--- a/ProgettoDB/Proposta progetto.docx
+++ b/ProgettoDB/Proposta progetto.docx
@@ -1,6 +1,6 @@
 
 <file path=word/document.xml><?xml version="1.0" encoding="utf-8"?>
-<w:document xmlns:wpc="http://schemas.microsoft.com/office/word/2010/wordprocessingCanvas" xmlns:cx="http://schemas.microsoft.com/office/drawing/2014/chartex" xmlns:cx1="http://schemas.microsoft.com/office/drawing/2015/9/8/chartex" xmlns:cx2="http://schemas.microsoft.com/office/drawing/2015/10/21/chartex" xmlns:cx3="http://schemas.microsoft.com/office/drawing/2016/5/9/chartex" xmlns:cx4="http://schemas.microsoft.com/office/drawing/2016/5/10/chartex" xmlns:cx5="http://schemas.microsoft.com/office/drawing/2016/5/11/chartex" xmlns:cx6="http://schemas.microsoft.com/office/drawing/2016/5/12/chartex" xmlns:cx7="http://schemas.microsoft.com/office/drawing/2016/5/13/chartex" xmlns:cx8="http://schemas.microsoft.com/office/drawing/2016/5/14/chartex" xmlns:mc="http://schemas.openxmlformats.org/markup-compatibility/2006" xmlns:aink="http://schemas.microsoft.com/office/drawing/2016/ink" xmlns:am3d="http://schemas.microsoft.com/office/drawing/2017/model3d" xmlns:o="urn:schemas-microsoft-com:office:office" xmlns:oel="http://schemas.microsoft.com/office/2019/extlst" xmlns:r="http://schemas.openxmlformats.org/officeDocument/2006/relationships" xmlns:m="http://schemas.openxmlformats.org/officeDocument/2006/math" xmlns:v="urn:schemas-microsoft-com:vml" xmlns:wp14="http://schemas.microsoft.com/office/word/2010/wordprocessingDrawing" xmlns:wp="http://schemas.openxmlformats.org/drawingml/2006/wordprocessingDrawing" xmlns:w10="urn:schemas-microsoft-com:office:word" xmlns:w="http://schemas.openxmlformats.org/wordprocessingml/2006/main" xmlns:w14="http://schemas.microsoft.com/office/word/2010/wordml" xmlns:w15="http://schemas.microsoft.com/office/word/2012/wordml" xmlns:w16cex="http://schemas.microsoft.com/office/word/2018/wordml/cex" xmlns:w16cid="http://schemas.microsoft.com/office/word/2016/wordml/cid" xmlns:w16="http://schemas.microsoft.com/office/word/2018/wordml" xmlns:w16sdtdh="http://schemas.microsoft.com/office/word/2020/wordml/sdtdatahash" xmlns:w16se="http://schemas.microsoft.com/office/word/2015/wordml/symex" xmlns:wpg="http://schemas.microsoft.com/office/word/2010/wordprocessingGroup" xmlns:wpi="http://schemas.microsoft.com/office/word/2010/wordprocessingInk" xmlns:wne="http://schemas.microsoft.com/office/word/2006/wordml" xmlns:wps="http://schemas.microsoft.com/office/word/2010/wordprocessingShape" mc:Ignorable="w14 w15 w16se w16cid w16 w16cex w16sdtdh wp14">
+<w:document xmlns:wpc="http://schemas.microsoft.com/office/word/2010/wordprocessingCanvas" xmlns:cx="http://schemas.microsoft.com/office/drawing/2014/chartex" xmlns:cx1="http://schemas.microsoft.com/office/drawing/2015/9/8/chartex" xmlns:cx2="http://schemas.microsoft.com/office/drawing/2015/10/21/chartex" xmlns:cx3="http://schemas.microsoft.com/office/drawing/2016/5/9/chartex" xmlns:cx4="http://schemas.microsoft.com/office/drawing/2016/5/10/chartex" xmlns:cx5="http://schemas.microsoft.com/office/drawing/2016/5/11/chartex" xmlns:cx6="http://schemas.microsoft.com/office/drawing/2016/5/12/chartex" xmlns:cx7="http://schemas.microsoft.com/office/drawing/2016/5/13/chartex" xmlns:cx8="http://schemas.microsoft.com/office/drawing/2016/5/14/chartex" xmlns:mc="http://schemas.openxmlformats.org/markup-compatibility/2006" xmlns:aink="http://schemas.microsoft.com/office/drawing/2016/ink" xmlns:am3d="http://schemas.microsoft.com/office/drawing/2017/model3d" xmlns:o="urn:schemas-microsoft-com:office:office" xmlns:r="http://schemas.openxmlformats.org/officeDocument/2006/relationships" xmlns:m="http://schemas.openxmlformats.org/officeDocument/2006/math" xmlns:v="urn:schemas-microsoft-com:vml" xmlns:wp14="http://schemas.microsoft.com/office/word/2010/wordprocessingDrawing" xmlns:wp="http://schemas.openxmlformats.org/drawingml/2006/wordprocessingDrawing" xmlns:w10="urn:schemas-microsoft-com:office:word" xmlns:w="http://schemas.openxmlformats.org/wordprocessingml/2006/main" xmlns:w14="http://schemas.microsoft.com/office/word/2010/wordml" xmlns:w15="http://schemas.microsoft.com/office/word/2012/wordml" xmlns:w16cid="http://schemas.microsoft.com/office/word/2016/wordml/cid" xmlns:w16se="http://schemas.microsoft.com/office/word/2015/wordml/symex" xmlns:wpg="http://schemas.microsoft.com/office/word/2010/wordprocessingGroup" xmlns:wpi="http://schemas.microsoft.com/office/word/2010/wordprocessingInk" xmlns:wne="http://schemas.microsoft.com/office/word/2006/wordml" xmlns:wps="http://schemas.microsoft.com/office/word/2010/wordprocessingShape" mc:Ignorable="w14 w15 w16se w16cid wp14">
   <w:body>
     <w:p>
       <w:pPr>
@@ -817,14 +817,16 @@
           <w:color w:val="767171" w:themeColor="background2" w:themeShade="80"/>
           <w:sz w:val="28"/>
           <w:szCs w:val="28"/>
-        </w:rPr>
-      </w:pPr>
-      <w:r>
-        <w:rPr>
-          <w:rFonts w:ascii="Cambria" w:eastAsia="Cambria" w:hAnsi="Cambria" w:cs="Cambria"/>
-          <w:color w:val="767171" w:themeColor="background2" w:themeShade="80"/>
-          <w:sz w:val="28"/>
-          <w:szCs w:val="28"/>
+          <w:lang w:val="en-US"/>
+        </w:rPr>
+      </w:pPr>
+      <w:r>
+        <w:rPr>
+          <w:rFonts w:ascii="Cambria" w:eastAsia="Cambria" w:hAnsi="Cambria" w:cs="Cambria"/>
+          <w:color w:val="767171" w:themeColor="background2" w:themeShade="80"/>
+          <w:sz w:val="28"/>
+          <w:szCs w:val="28"/>
+          <w:lang w:val="en-US"/>
         </w:rPr>
         <w:lastRenderedPageBreak/>
         <w:t>[B4s1F13r@m4t0mm4503g4y!]</w:t>
@@ -838,20 +840,21 @@
           <w:color w:val="767171" w:themeColor="background2" w:themeShade="80"/>
           <w:sz w:val="28"/>
           <w:szCs w:val="28"/>
-        </w:rPr>
-      </w:pPr>
-    </w:p>
-    <w:p>
-      <w:pPr>
-        <w:spacing w:line="240" w:lineRule="auto"/>
-        <w:rPr>
-          <w:rFonts w:ascii="Cambria" w:eastAsia="Cambria" w:hAnsi="Cambria" w:cs="Cambria"/>
-          <w:color w:val="767171" w:themeColor="background2" w:themeShade="80"/>
-          <w:sz w:val="28"/>
-          <w:szCs w:val="28"/>
-        </w:rPr>
-      </w:pPr>
-      <w:proofErr w:type="gramStart"/>
+          <w:lang w:val="en-US"/>
+        </w:rPr>
+      </w:pPr>
+    </w:p>
+    <w:p>
+      <w:pPr>
+        <w:spacing w:line="240" w:lineRule="auto"/>
+        <w:rPr>
+          <w:rFonts w:ascii="Cambria" w:eastAsia="Cambria" w:hAnsi="Cambria" w:cs="Cambria"/>
+          <w:color w:val="767171" w:themeColor="background2" w:themeShade="80"/>
+          <w:sz w:val="28"/>
+          <w:szCs w:val="28"/>
+          <w:lang w:val="en-US"/>
+        </w:rPr>
+      </w:pPr>
       <w:r>
         <w:rPr>
           <w:rFonts w:ascii="Cambria" w:eastAsia="Cambria" w:hAnsi="Cambria" w:cs="Cambria"/>
@@ -860,6 +863,7 @@
           <w:color w:val="767171" w:themeColor="background2" w:themeShade="80"/>
           <w:sz w:val="28"/>
           <w:szCs w:val="28"/>
+          <w:lang w:val="en-US"/>
         </w:rPr>
         <w:t xml:space="preserve">LINK </w:t>
       </w:r>
@@ -871,10 +875,10 @@
           <w:color w:val="767171" w:themeColor="background2" w:themeShade="80"/>
           <w:sz w:val="28"/>
           <w:szCs w:val="28"/>
-        </w:rPr>
-        <w:t xml:space="preserve"> MODIFICA</w:t>
-      </w:r>
-      <w:proofErr w:type="gramEnd"/>
+          <w:lang w:val="en-US"/>
+        </w:rPr>
+        <w:t xml:space="preserve"> MODIFICA </w:t>
+      </w:r>
       <w:r>
         <w:rPr>
           <w:rFonts w:ascii="Cambria" w:eastAsia="Cambria" w:hAnsi="Cambria" w:cs="Cambria"/>
@@ -883,17 +887,7 @@
           <w:color w:val="767171" w:themeColor="background2" w:themeShade="80"/>
           <w:sz w:val="28"/>
           <w:szCs w:val="28"/>
-        </w:rPr>
-        <w:t xml:space="preserve"> </w:t>
-      </w:r>
-      <w:r>
-        <w:rPr>
-          <w:rFonts w:ascii="Cambria" w:eastAsia="Cambria" w:hAnsi="Cambria" w:cs="Cambria"/>
-          <w:b/>
-          <w:bCs/>
-          <w:color w:val="767171" w:themeColor="background2" w:themeShade="80"/>
-          <w:sz w:val="28"/>
-          <w:szCs w:val="28"/>
+          <w:lang w:val="en-US"/>
         </w:rPr>
         <w:t>LUCIDCHART</w:t>
       </w:r>
@@ -903,6 +897,7 @@
           <w:color w:val="767171" w:themeColor="background2" w:themeShade="80"/>
           <w:sz w:val="28"/>
           <w:szCs w:val="28"/>
+          <w:lang w:val="en-US"/>
         </w:rPr>
         <w:t xml:space="preserve">: </w:t>
       </w:r>
@@ -913,6 +908,7 @@
             <w:rFonts w:ascii="Cambria" w:eastAsia="Cambria" w:hAnsi="Cambria" w:cs="Cambria"/>
             <w:sz w:val="28"/>
             <w:szCs w:val="28"/>
+            <w:lang w:val="en-US"/>
           </w:rPr>
           <w:t>https://lucid.app/lucidchart/db8fa958-500a-4d05-844e-13c5080403e0/edit?invitationId=inv_7770768c-0881-45db-a3e9-36f64aea2856</w:t>
         </w:r>
@@ -926,6 +922,7 @@
           <w:color w:val="767171" w:themeColor="background2" w:themeShade="80"/>
           <w:sz w:val="28"/>
           <w:szCs w:val="28"/>
+          <w:lang w:val="en-US"/>
         </w:rPr>
       </w:pPr>
     </w:p>
@@ -939,6 +936,7 @@
           <w:color w:val="767171" w:themeColor="background2" w:themeShade="80"/>
           <w:sz w:val="28"/>
           <w:szCs w:val="28"/>
+          <w:lang w:val="en-US"/>
         </w:rPr>
       </w:pPr>
       <w:r>
@@ -949,6 +947,7 @@
           <w:color w:val="767171" w:themeColor="background2" w:themeShade="80"/>
           <w:sz w:val="28"/>
           <w:szCs w:val="28"/>
+          <w:lang w:val="en-US"/>
         </w:rPr>
         <w:t>GAY-LOGIC ANAL(ISYS):</w:t>
       </w:r>
@@ -2043,7 +2042,7 @@
               </wp:anchor>
             </w:drawing>
           </mc:Choice>
-          <mc:Fallback>
+          <mc:Fallback xmlns:w16sdtdh="http://schemas.microsoft.com/office/word/2020/wordml/sdtdatahash" xmlns:w16="http://schemas.microsoft.com/office/word/2018/wordml" xmlns:w16cex="http://schemas.microsoft.com/office/word/2018/wordml/cex" xmlns:oel="http://schemas.microsoft.com/office/2019/extlst">
             <w:pict>
               <v:shapetype w14:anchorId="2FC4A427" id="_x0000_t75" coordsize="21600,21600" o:spt="75" o:preferrelative="t" path="m@4@5l@4@11@9@11@9@5xe" filled="f" stroked="f">
                 <v:stroke joinstyle="miter"/>
@@ -2064,7 +2063,7 @@
                 <v:path o:extrusionok="f" gradientshapeok="t" o:connecttype="rect"/>
                 <o:lock v:ext="edit" aspectratio="t"/>
               </v:shapetype>
-              <v:shape id="Input penna 45" o:spid="_x0000_s1026" type="#_x0000_t75" style="position:absolute;margin-left:36.15pt;margin-top:349.45pt;width:90.2pt;height:41.45pt;z-index:251701248;visibility:visible;mso-wrap-style:square;mso-wrap-distance-left:9pt;mso-wrap-distance-top:0;mso-wrap-distance-right:9pt;mso-wrap-distance-bottom:0;mso-position-horizontal:absolute;mso-position-horizontal-relative:text;mso-position-vertical:absolute;mso-position-vertical-relative:text" o:gfxdata="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">
+              <v:shape id="Input penna 45" o:spid="_x0000_s1026" type="#_x0000_t75" style="position:absolute;margin-left:36.15pt;margin-top:349.45pt;width:90.2pt;height:41.45pt;z-index:251701248;visibility:visible;mso-wrap-style:square;mso-wrap-distance-left:9pt;mso-wrap-distance-top:0;mso-wrap-distance-right:9pt;mso-wrap-distance-bottom:0;mso-position-horizontal:absolute;mso-position-horizontal-relative:text;mso-position-vertical:absolute;mso-position-vertical-relative:text" o:gfxdata="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">
                 <v:imagedata r:id="rId10" o:title=""/>
               </v:shape>
             </w:pict>
@@ -2111,9 +2110,9 @@
               </wp:anchor>
             </w:drawing>
           </mc:Choice>
-          <mc:Fallback>
+          <mc:Fallback xmlns:w16sdtdh="http://schemas.microsoft.com/office/word/2020/wordml/sdtdatahash" xmlns:w16="http://schemas.microsoft.com/office/word/2018/wordml" xmlns:w16cex="http://schemas.microsoft.com/office/word/2018/wordml/cex" xmlns:oel="http://schemas.microsoft.com/office/2019/extlst">
             <w:pict>
-              <v:shape w14:anchorId="3D78E385" id="Input penna 44" o:spid="_x0000_s1026" type="#_x0000_t75" style="position:absolute;margin-left:39.75pt;margin-top:349.45pt;width:29.85pt;height:41.8pt;z-index:251700224;visibility:visible;mso-wrap-style:square;mso-wrap-distance-left:9pt;mso-wrap-distance-top:0;mso-wrap-distance-right:9pt;mso-wrap-distance-bottom:0;mso-position-horizontal:absolute;mso-position-horizontal-relative:text;mso-position-vertical:absolute;mso-position-vertical-relative:text" o:gfxdata="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">
+              <v:shape w14:anchorId="3D78E385" id="Input penna 44" o:spid="_x0000_s1026" type="#_x0000_t75" style="position:absolute;margin-left:39.75pt;margin-top:349.45pt;width:29.85pt;height:41.8pt;z-index:251700224;visibility:visible;mso-wrap-style:square;mso-wrap-distance-left:9pt;mso-wrap-distance-top:0;mso-wrap-distance-right:9pt;mso-wrap-distance-bottom:0;mso-position-horizontal:absolute;mso-position-horizontal-relative:text;mso-position-vertical:absolute;mso-position-vertical-relative:text" o:gfxdata="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">
                 <v:imagedata r:id="rId12" o:title=""/>
               </v:shape>
             </w:pict>
@@ -2160,9 +2159,9 @@
               </wp:anchor>
             </w:drawing>
           </mc:Choice>
-          <mc:Fallback>
+          <mc:Fallback xmlns:w16sdtdh="http://schemas.microsoft.com/office/word/2020/wordml/sdtdatahash" xmlns:w16="http://schemas.microsoft.com/office/word/2018/wordml" xmlns:w16cex="http://schemas.microsoft.com/office/word/2018/wordml/cex" xmlns:oel="http://schemas.microsoft.com/office/2019/extlst">
             <w:pict>
-              <v:shape w14:anchorId="5D15BB81" id="Input penna 43" o:spid="_x0000_s1026" type="#_x0000_t75" style="position:absolute;margin-left:317.6pt;margin-top:517.35pt;width:137.8pt;height:7.3pt;z-index:251699200;visibility:visible;mso-wrap-style:square;mso-wrap-distance-left:9pt;mso-wrap-distance-top:0;mso-wrap-distance-right:9pt;mso-wrap-distance-bottom:0;mso-position-horizontal:absolute;mso-position-horizontal-relative:text;mso-position-vertical:absolute;mso-position-vertical-relative:text" o:gfxdata="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">
+              <v:shape w14:anchorId="5D15BB81" id="Input penna 43" o:spid="_x0000_s1026" type="#_x0000_t75" style="position:absolute;margin-left:317.6pt;margin-top:517.35pt;width:137.8pt;height:7.3pt;z-index:251699200;visibility:visible;mso-wrap-style:square;mso-wrap-distance-left:9pt;mso-wrap-distance-top:0;mso-wrap-distance-right:9pt;mso-wrap-distance-bottom:0;mso-position-horizontal:absolute;mso-position-horizontal-relative:text;mso-position-vertical:absolute;mso-position-vertical-relative:text" o:gfxdata="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">
                 <v:imagedata r:id="rId14" o:title=""/>
               </v:shape>
             </w:pict>
@@ -2209,9 +2208,9 @@
               </wp:anchor>
             </w:drawing>
           </mc:Choice>
-          <mc:Fallback>
+          <mc:Fallback xmlns:w16sdtdh="http://schemas.microsoft.com/office/word/2020/wordml/sdtdatahash" xmlns:w16="http://schemas.microsoft.com/office/word/2018/wordml" xmlns:w16cex="http://schemas.microsoft.com/office/word/2018/wordml/cex" xmlns:oel="http://schemas.microsoft.com/office/2019/extlst">
             <w:pict>
-              <v:shape w14:anchorId="72BAE6B1" id="Input penna 42" o:spid="_x0000_s1026" type="#_x0000_t75" style="position:absolute;margin-left:319.7pt;margin-top:447.9pt;width:109.95pt;height:45.25pt;z-index:251698176;visibility:visible;mso-wrap-style:square;mso-wrap-distance-left:9pt;mso-wrap-distance-top:0;mso-wrap-distance-right:9pt;mso-wrap-distance-bottom:0;mso-position-horizontal:absolute;mso-position-horizontal-relative:text;mso-position-vertical:absolute;mso-position-vertical-relative:text" o:gfxdata="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">
+              <v:shape w14:anchorId="72BAE6B1" id="Input penna 42" o:spid="_x0000_s1026" type="#_x0000_t75" style="position:absolute;margin-left:319.7pt;margin-top:447.9pt;width:109.95pt;height:45.25pt;z-index:251698176;visibility:visible;mso-wrap-style:square;mso-wrap-distance-left:9pt;mso-wrap-distance-top:0;mso-wrap-distance-right:9pt;mso-wrap-distance-bottom:0;mso-position-horizontal:absolute;mso-position-horizontal-relative:text;mso-position-vertical:absolute;mso-position-vertical-relative:text" o:gfxdata="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">
                 <v:imagedata r:id="rId16" o:title=""/>
               </v:shape>
             </w:pict>
@@ -2258,9 +2257,9 @@
               </wp:anchor>
             </w:drawing>
           </mc:Choice>
-          <mc:Fallback>
+          <mc:Fallback xmlns:w16sdtdh="http://schemas.microsoft.com/office/word/2020/wordml/sdtdatahash" xmlns:w16="http://schemas.microsoft.com/office/word/2018/wordml" xmlns:w16cex="http://schemas.microsoft.com/office/word/2018/wordml/cex" xmlns:oel="http://schemas.microsoft.com/office/2019/extlst">
             <w:pict>
-              <v:shape w14:anchorId="6702AE3A" id="Input penna 41" o:spid="_x0000_s1026" type="#_x0000_t75" style="position:absolute;margin-left:307.95pt;margin-top:420.15pt;width:118.8pt;height:19.1pt;z-index:251697152;visibility:visible;mso-wrap-style:square;mso-wrap-distance-left:9pt;mso-wrap-distance-top:0;mso-wrap-distance-right:9pt;mso-wrap-distance-bottom:0;mso-position-horizontal:absolute;mso-position-horizontal-relative:text;mso-position-vertical:absolute;mso-position-vertical-relative:text" o:gfxdata="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">
+              <v:shape w14:anchorId="6702AE3A" id="Input penna 41" o:spid="_x0000_s1026" type="#_x0000_t75" style="position:absolute;margin-left:307.95pt;margin-top:420.15pt;width:118.8pt;height:19.1pt;z-index:251697152;visibility:visible;mso-wrap-style:square;mso-wrap-distance-left:9pt;mso-wrap-distance-top:0;mso-wrap-distance-right:9pt;mso-wrap-distance-bottom:0;mso-position-horizontal:absolute;mso-position-horizontal-relative:text;mso-position-vertical:absolute;mso-position-vertical-relative:text" o:gfxdata="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">
                 <v:imagedata r:id="rId18" o:title=""/>
               </v:shape>
             </w:pict>
@@ -2307,9 +2306,9 @@
               </wp:anchor>
             </w:drawing>
           </mc:Choice>
-          <mc:Fallback>
+          <mc:Fallback xmlns:w16sdtdh="http://schemas.microsoft.com/office/word/2020/wordml/sdtdatahash" xmlns:w16="http://schemas.microsoft.com/office/word/2018/wordml" xmlns:w16cex="http://schemas.microsoft.com/office/word/2018/wordml/cex" xmlns:oel="http://schemas.microsoft.com/office/2019/extlst">
             <w:pict>
-              <v:shape w14:anchorId="622DE9C5" id="Input penna 40" o:spid="_x0000_s1026" type="#_x0000_t75" style="position:absolute;margin-left:302.45pt;margin-top:380.6pt;width:137.8pt;height:14.45pt;z-index:251696128;visibility:visible;mso-wrap-style:square;mso-wrap-distance-left:9pt;mso-wrap-distance-top:0;mso-wrap-distance-right:9pt;mso-wrap-distance-bottom:0;mso-position-horizontal:absolute;mso-position-horizontal-relative:text;mso-position-vertical:absolute;mso-position-vertical-relative:text" o:gfxdata="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">
+              <v:shape w14:anchorId="622DE9C5" id="Input penna 40" o:spid="_x0000_s1026" type="#_x0000_t75" style="position:absolute;margin-left:302.45pt;margin-top:380.6pt;width:137.8pt;height:14.45pt;z-index:251696128;visibility:visible;mso-wrap-style:square;mso-wrap-distance-left:9pt;mso-wrap-distance-top:0;mso-wrap-distance-right:9pt;mso-wrap-distance-bottom:0;mso-position-horizontal:absolute;mso-position-horizontal-relative:text;mso-position-vertical:absolute;mso-position-vertical-relative:text" o:gfxdata="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">
                 <v:imagedata r:id="rId20" o:title=""/>
               </v:shape>
             </w:pict>
@@ -2356,9 +2355,9 @@
               </wp:anchor>
             </w:drawing>
           </mc:Choice>
-          <mc:Fallback>
+          <mc:Fallback xmlns:w16sdtdh="http://schemas.microsoft.com/office/word/2020/wordml/sdtdatahash" xmlns:w16="http://schemas.microsoft.com/office/word/2018/wordml" xmlns:w16cex="http://schemas.microsoft.com/office/word/2018/wordml/cex" xmlns:oel="http://schemas.microsoft.com/office/2019/extlst">
             <w:pict>
-              <v:shape w14:anchorId="6528158A" id="Input penna 39" o:spid="_x0000_s1026" type="#_x0000_t75" style="position:absolute;margin-left:296.15pt;margin-top:325.9pt;width:159.2pt;height:25.4pt;z-index:251695104;visibility:visible;mso-wrap-style:square;mso-wrap-distance-left:9pt;mso-wrap-distance-top:0;mso-wrap-distance-right:9pt;mso-wrap-distance-bottom:0;mso-position-horizontal:absolute;mso-position-horizontal-relative:text;mso-position-vertical:absolute;mso-position-vertical-relative:text" o:gfxdata="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">
+              <v:shape w14:anchorId="6528158A" id="Input penna 39" o:spid="_x0000_s1026" type="#_x0000_t75" style="position:absolute;margin-left:296.15pt;margin-top:325.9pt;width:159.2pt;height:25.4pt;z-index:251695104;visibility:visible;mso-wrap-style:square;mso-wrap-distance-left:9pt;mso-wrap-distance-top:0;mso-wrap-distance-right:9pt;mso-wrap-distance-bottom:0;mso-position-horizontal:absolute;mso-position-horizontal-relative:text;mso-position-vertical:absolute;mso-position-vertical-relative:text" o:gfxdata="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">
                 <v:imagedata r:id="rId22" o:title=""/>
               </v:shape>
             </w:pict>
@@ -2405,9 +2404,9 @@
               </wp:anchor>
             </w:drawing>
           </mc:Choice>
-          <mc:Fallback>
+          <mc:Fallback xmlns:w16sdtdh="http://schemas.microsoft.com/office/word/2020/wordml/sdtdatahash" xmlns:w16="http://schemas.microsoft.com/office/word/2018/wordml" xmlns:w16cex="http://schemas.microsoft.com/office/word/2018/wordml/cex" xmlns:oel="http://schemas.microsoft.com/office/2019/extlst">
             <w:pict>
-              <v:shape w14:anchorId="74D0B088" id="Input penna 38" o:spid="_x0000_s1026" type="#_x0000_t75" style="position:absolute;margin-left:298.25pt;margin-top:359.15pt;width:13.2pt;height:171.9pt;z-index:251694080;visibility:visible;mso-wrap-style:square;mso-wrap-distance-left:9pt;mso-wrap-distance-top:0;mso-wrap-distance-right:9pt;mso-wrap-distance-bottom:0;mso-position-horizontal:absolute;mso-position-horizontal-relative:text;mso-position-vertical:absolute;mso-position-vertical-relative:text" o:gfxdata="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">
+              <v:shape w14:anchorId="74D0B088" id="Input penna 38" o:spid="_x0000_s1026" type="#_x0000_t75" style="position:absolute;margin-left:298.25pt;margin-top:359.15pt;width:13.2pt;height:171.9pt;z-index:251694080;visibility:visible;mso-wrap-style:square;mso-wrap-distance-left:9pt;mso-wrap-distance-top:0;mso-wrap-distance-right:9pt;mso-wrap-distance-bottom:0;mso-position-horizontal:absolute;mso-position-horizontal-relative:text;mso-position-vertical:absolute;mso-position-vertical-relative:text" o:gfxdata="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">
                 <v:imagedata r:id="rId24" o:title=""/>
               </v:shape>
             </w:pict>
@@ -2454,9 +2453,9 @@
               </wp:anchor>
             </w:drawing>
           </mc:Choice>
-          <mc:Fallback>
+          <mc:Fallback xmlns:w16sdtdh="http://schemas.microsoft.com/office/word/2020/wordml/sdtdatahash" xmlns:w16="http://schemas.microsoft.com/office/word/2018/wordml" xmlns:w16cex="http://schemas.microsoft.com/office/word/2018/wordml/cex" xmlns:oel="http://schemas.microsoft.com/office/2019/extlst">
             <w:pict>
-              <v:shape w14:anchorId="3E3672A9" id="Input penna 37" o:spid="_x0000_s1026" type="#_x0000_t75" style="position:absolute;margin-left:413.95pt;margin-top:343.15pt;width:36.35pt;height:25.4pt;z-index:251693056;visibility:visible;mso-wrap-style:square;mso-wrap-distance-left:9pt;mso-wrap-distance-top:0;mso-wrap-distance-right:9pt;mso-wrap-distance-bottom:0;mso-position-horizontal:absolute;mso-position-horizontal-relative:text;mso-position-vertical:absolute;mso-position-vertical-relative:text" o:gfxdata="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">
+              <v:shape w14:anchorId="3E3672A9" id="Input penna 37" o:spid="_x0000_s1026" type="#_x0000_t75" style="position:absolute;margin-left:413.95pt;margin-top:343.15pt;width:36.35pt;height:25.4pt;z-index:251693056;visibility:visible;mso-wrap-style:square;mso-wrap-distance-left:9pt;mso-wrap-distance-top:0;mso-wrap-distance-right:9pt;mso-wrap-distance-bottom:0;mso-position-horizontal:absolute;mso-position-horizontal-relative:text;mso-position-vertical:absolute;mso-position-vertical-relative:text" o:gfxdata="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">
                 <v:imagedata r:id="rId26" o:title=""/>
               </v:shape>
             </w:pict>
@@ -2503,9 +2502,9 @@
               </wp:anchor>
             </w:drawing>
           </mc:Choice>
-          <mc:Fallback>
+          <mc:Fallback xmlns:w16sdtdh="http://schemas.microsoft.com/office/word/2020/wordml/sdtdatahash" xmlns:w16="http://schemas.microsoft.com/office/word/2018/wordml" xmlns:w16cex="http://schemas.microsoft.com/office/word/2018/wordml/cex" xmlns:oel="http://schemas.microsoft.com/office/2019/extlst">
             <w:pict>
-              <v:shape w14:anchorId="3EBB42F6" id="Input penna 36" o:spid="_x0000_s1026" type="#_x0000_t75" style="position:absolute;margin-left:328.15pt;margin-top:349.45pt;width:88.75pt;height:23.3pt;z-index:251692032;visibility:visible;mso-wrap-style:square;mso-wrap-distance-left:9pt;mso-wrap-distance-top:0;mso-wrap-distance-right:9pt;mso-wrap-distance-bottom:0;mso-position-horizontal:absolute;mso-position-horizontal-relative:text;mso-position-vertical:absolute;mso-position-vertical-relative:text" o:gfxdata="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">
+              <v:shape w14:anchorId="3EBB42F6" id="Input penna 36" o:spid="_x0000_s1026" type="#_x0000_t75" style="position:absolute;margin-left:328.15pt;margin-top:349.45pt;width:88.75pt;height:23.3pt;z-index:251692032;visibility:visible;mso-wrap-style:square;mso-wrap-distance-left:9pt;mso-wrap-distance-top:0;mso-wrap-distance-right:9pt;mso-wrap-distance-bottom:0;mso-position-horizontal:absolute;mso-position-horizontal-relative:text;mso-position-vertical:absolute;mso-position-vertical-relative:text" o:gfxdata="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">
                 <v:imagedata r:id="rId28" o:title=""/>
               </v:shape>
             </w:pict>
@@ -2552,9 +2551,9 @@
               </wp:anchor>
             </w:drawing>
           </mc:Choice>
-          <mc:Fallback>
+          <mc:Fallback xmlns:w16sdtdh="http://schemas.microsoft.com/office/word/2020/wordml/sdtdatahash" xmlns:w16="http://schemas.microsoft.com/office/word/2018/wordml" xmlns:w16cex="http://schemas.microsoft.com/office/word/2018/wordml/cex" xmlns:oel="http://schemas.microsoft.com/office/2019/extlst">
             <w:pict>
-              <v:shape w14:anchorId="27BDB218" id="Input penna 35" o:spid="_x0000_s1026" type="#_x0000_t75" style="position:absolute;margin-left:308.35pt;margin-top:356.6pt;width:21.65pt;height:16.6pt;z-index:251691008;visibility:visible;mso-wrap-style:square;mso-wrap-distance-left:9pt;mso-wrap-distance-top:0;mso-wrap-distance-right:9pt;mso-wrap-distance-bottom:0;mso-position-horizontal:absolute;mso-position-horizontal-relative:text;mso-position-vertical:absolute;mso-position-vertical-relative:text" o:gfxdata="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">
+              <v:shape w14:anchorId="27BDB218" id="Input penna 35" o:spid="_x0000_s1026" type="#_x0000_t75" style="position:absolute;margin-left:308.35pt;margin-top:356.6pt;width:21.65pt;height:16.6pt;z-index:251691008;visibility:visible;mso-wrap-style:square;mso-wrap-distance-left:9pt;mso-wrap-distance-top:0;mso-wrap-distance-right:9pt;mso-wrap-distance-bottom:0;mso-position-horizontal:absolute;mso-position-horizontal-relative:text;mso-position-vertical:absolute;mso-position-vertical-relative:text" o:gfxdata="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">
                 <v:imagedata r:id="rId30" o:title=""/>
               </v:shape>
             </w:pict>
@@ -2601,9 +2600,9 @@
               </wp:anchor>
             </w:drawing>
           </mc:Choice>
-          <mc:Fallback>
+          <mc:Fallback xmlns:w16sdtdh="http://schemas.microsoft.com/office/word/2020/wordml/sdtdatahash" xmlns:w16="http://schemas.microsoft.com/office/word/2018/wordml" xmlns:w16cex="http://schemas.microsoft.com/office/word/2018/wordml/cex" xmlns:oel="http://schemas.microsoft.com/office/2019/extlst">
             <w:pict>
-              <v:shape w14:anchorId="6CBDD084" id="Input penna 32" o:spid="_x0000_s1026" type="#_x0000_t75" style="position:absolute;margin-left:332.45pt;margin-top:155.45pt;width:32.4pt;height:42.65pt;z-index:251689984;visibility:visible;mso-wrap-style:square;mso-wrap-distance-left:9pt;mso-wrap-distance-top:0;mso-wrap-distance-right:9pt;mso-wrap-distance-bottom:0;mso-position-horizontal:absolute;mso-position-horizontal-relative:text;mso-position-vertical:absolute;mso-position-vertical-relative:text" o:gfxdata="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">
+              <v:shape w14:anchorId="6CBDD084" id="Input penna 32" o:spid="_x0000_s1026" type="#_x0000_t75" style="position:absolute;margin-left:332.45pt;margin-top:155.45pt;width:32.4pt;height:42.65pt;z-index:251689984;visibility:visible;mso-wrap-style:square;mso-wrap-distance-left:9pt;mso-wrap-distance-top:0;mso-wrap-distance-right:9pt;mso-wrap-distance-bottom:0;mso-position-horizontal:absolute;mso-position-horizontal-relative:text;mso-position-vertical:absolute;mso-position-vertical-relative:text" o:gfxdata="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">
                 <v:imagedata r:id="rId32" o:title=""/>
               </v:shape>
             </w:pict>
@@ -2650,9 +2649,9 @@
               </wp:anchor>
             </w:drawing>
           </mc:Choice>
-          <mc:Fallback>
+          <mc:Fallback xmlns:w16sdtdh="http://schemas.microsoft.com/office/word/2020/wordml/sdtdatahash" xmlns:w16="http://schemas.microsoft.com/office/word/2018/wordml" xmlns:w16cex="http://schemas.microsoft.com/office/word/2018/wordml/cex" xmlns:oel="http://schemas.microsoft.com/office/2019/extlst">
             <w:pict>
-              <v:shape w14:anchorId="71BDA524" id="Input penna 31" o:spid="_x0000_s1026" type="#_x0000_t75" style="position:absolute;margin-left:333.15pt;margin-top:138.25pt;width:34.8pt;height:14pt;z-index:251688960;visibility:visible;mso-wrap-style:square;mso-wrap-distance-left:9pt;mso-wrap-distance-top:0;mso-wrap-distance-right:9pt;mso-wrap-distance-bottom:0;mso-position-horizontal:absolute;mso-position-horizontal-relative:text;mso-position-vertical:absolute;mso-position-vertical-relative:text" o:gfxdata="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">
+              <v:shape w14:anchorId="71BDA524" id="Input penna 31" o:spid="_x0000_s1026" type="#_x0000_t75" style="position:absolute;margin-left:333.15pt;margin-top:138.25pt;width:34.8pt;height:14pt;z-index:251688960;visibility:visible;mso-wrap-style:square;mso-wrap-distance-left:9pt;mso-wrap-distance-top:0;mso-wrap-distance-right:9pt;mso-wrap-distance-bottom:0;mso-position-horizontal:absolute;mso-position-horizontal-relative:text;mso-position-vertical:absolute;mso-position-vertical-relative:text" o:gfxdata="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">
                 <v:imagedata r:id="rId34" o:title=""/>
               </v:shape>
             </w:pict>
@@ -2699,9 +2698,9 @@
               </wp:anchor>
             </w:drawing>
           </mc:Choice>
-          <mc:Fallback>
+          <mc:Fallback xmlns:w16sdtdh="http://schemas.microsoft.com/office/word/2020/wordml/sdtdatahash" xmlns:w16="http://schemas.microsoft.com/office/word/2018/wordml" xmlns:w16cex="http://schemas.microsoft.com/office/word/2018/wordml/cex" xmlns:oel="http://schemas.microsoft.com/office/2019/extlst">
             <w:pict>
-              <v:shape w14:anchorId="57893E53" id="Input penna 30" o:spid="_x0000_s1026" type="#_x0000_t75" style="position:absolute;margin-left:86.4pt;margin-top:126.1pt;width:19.7pt;height:10.7pt;z-index:251687936;visibility:visible;mso-wrap-style:square;mso-wrap-distance-left:9pt;mso-wrap-distance-top:0;mso-wrap-distance-right:9pt;mso-wrap-distance-bottom:0;mso-position-horizontal:absolute;mso-position-horizontal-relative:text;mso-position-vertical:absolute;mso-position-vertical-relative:text" o:gfxdata="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">
+              <v:shape w14:anchorId="57893E53" id="Input penna 30" o:spid="_x0000_s1026" type="#_x0000_t75" style="position:absolute;margin-left:86.4pt;margin-top:126.1pt;width:19.7pt;height:10.7pt;z-index:251687936;visibility:visible;mso-wrap-style:square;mso-wrap-distance-left:9pt;mso-wrap-distance-top:0;mso-wrap-distance-right:9pt;mso-wrap-distance-bottom:0;mso-position-horizontal:absolute;mso-position-horizontal-relative:text;mso-position-vertical:absolute;mso-position-vertical-relative:text" o:gfxdata="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">
                 <v:imagedata r:id="rId36" o:title=""/>
               </v:shape>
             </w:pict>
@@ -2748,9 +2747,9 @@
               </wp:anchor>
             </w:drawing>
           </mc:Choice>
-          <mc:Fallback>
+          <mc:Fallback xmlns:w16sdtdh="http://schemas.microsoft.com/office/word/2020/wordml/sdtdatahash" xmlns:w16="http://schemas.microsoft.com/office/word/2018/wordml" xmlns:w16cex="http://schemas.microsoft.com/office/word/2018/wordml/cex" xmlns:oel="http://schemas.microsoft.com/office/2019/extlst">
             <w:pict>
-              <v:shape w14:anchorId="165B50A4" id="Input penna 29" o:spid="_x0000_s1026" type="#_x0000_t75" style="position:absolute;margin-left:85.5pt;margin-top:124.95pt;width:9.95pt;height:13.85pt;z-index:251686912;visibility:visible;mso-wrap-style:square;mso-wrap-distance-left:9pt;mso-wrap-distance-top:0;mso-wrap-distance-right:9pt;mso-wrap-distance-bottom:0;mso-position-horizontal:absolute;mso-position-horizontal-relative:text;mso-position-vertical:absolute;mso-position-vertical-relative:text" o:gfxdata="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">
+              <v:shape w14:anchorId="165B50A4" id="Input penna 29" o:spid="_x0000_s1026" type="#_x0000_t75" style="position:absolute;margin-left:85.5pt;margin-top:124.95pt;width:9.95pt;height:13.85pt;z-index:251686912;visibility:visible;mso-wrap-style:square;mso-wrap-distance-left:9pt;mso-wrap-distance-top:0;mso-wrap-distance-right:9pt;mso-wrap-distance-bottom:0;mso-position-horizontal:absolute;mso-position-horizontal-relative:text;mso-position-vertical:absolute;mso-position-vertical-relative:text" o:gfxdata="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">
                 <v:imagedata r:id="rId38" o:title=""/>
               </v:shape>
             </w:pict>
@@ -2797,9 +2796,9 @@
               </wp:anchor>
             </w:drawing>
           </mc:Choice>
-          <mc:Fallback>
+          <mc:Fallback xmlns:w16sdtdh="http://schemas.microsoft.com/office/word/2020/wordml/sdtdatahash" xmlns:w16="http://schemas.microsoft.com/office/word/2018/wordml" xmlns:w16cex="http://schemas.microsoft.com/office/word/2018/wordml/cex" xmlns:oel="http://schemas.microsoft.com/office/2019/extlst">
             <w:pict>
-              <v:shape w14:anchorId="1B6C384B" id="Input penna 28" o:spid="_x0000_s1026" type="#_x0000_t75" style="position:absolute;margin-left:244.65pt;margin-top:47.6pt;width:23.25pt;height:12.7pt;z-index:251685888;visibility:visible;mso-wrap-style:square;mso-wrap-distance-left:9pt;mso-wrap-distance-top:0;mso-wrap-distance-right:9pt;mso-wrap-distance-bottom:0;mso-position-horizontal:absolute;mso-position-horizontal-relative:text;mso-position-vertical:absolute;mso-position-vertical-relative:text" o:gfxdata="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">
+              <v:shape w14:anchorId="1B6C384B" id="Input penna 28" o:spid="_x0000_s1026" type="#_x0000_t75" style="position:absolute;margin-left:244.65pt;margin-top:47.6pt;width:23.25pt;height:12.7pt;z-index:251685888;visibility:visible;mso-wrap-style:square;mso-wrap-distance-left:9pt;mso-wrap-distance-top:0;mso-wrap-distance-right:9pt;mso-wrap-distance-bottom:0;mso-position-horizontal:absolute;mso-position-horizontal-relative:text;mso-position-vertical:absolute;mso-position-vertical-relative:text" o:gfxdata="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">
                 <v:imagedata r:id="rId40" o:title=""/>
               </v:shape>
             </w:pict>
@@ -2846,9 +2845,9 @@
               </wp:anchor>
             </w:drawing>
           </mc:Choice>
-          <mc:Fallback>
+          <mc:Fallback xmlns:w16sdtdh="http://schemas.microsoft.com/office/word/2020/wordml/sdtdatahash" xmlns:w16="http://schemas.microsoft.com/office/word/2018/wordml" xmlns:w16cex="http://schemas.microsoft.com/office/word/2018/wordml/cex" xmlns:oel="http://schemas.microsoft.com/office/2019/extlst">
             <w:pict>
-              <v:shape w14:anchorId="52CB5D60" id="Input penna 27" o:spid="_x0000_s1026" type="#_x0000_t75" style="position:absolute;margin-left:243.1pt;margin-top:48.75pt;width:14.45pt;height:16.7pt;z-index:251684864;visibility:visible;mso-wrap-style:square;mso-wrap-distance-left:9pt;mso-wrap-distance-top:0;mso-wrap-distance-right:9pt;mso-wrap-distance-bottom:0;mso-position-horizontal:absolute;mso-position-horizontal-relative:text;mso-position-vertical:absolute;mso-position-vertical-relative:text" o:gfxdata="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">
+              <v:shape w14:anchorId="52CB5D60" id="Input penna 27" o:spid="_x0000_s1026" type="#_x0000_t75" style="position:absolute;margin-left:243.1pt;margin-top:48.75pt;width:14.45pt;height:16.7pt;z-index:251684864;visibility:visible;mso-wrap-style:square;mso-wrap-distance-left:9pt;mso-wrap-distance-top:0;mso-wrap-distance-right:9pt;mso-wrap-distance-bottom:0;mso-position-horizontal:absolute;mso-position-horizontal-relative:text;mso-position-vertical:absolute;mso-position-vertical-relative:text" o:gfxdata="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">
                 <v:imagedata r:id="rId42" o:title=""/>
               </v:shape>
             </w:pict>
@@ -2895,9 +2894,9 @@
               </wp:anchor>
             </w:drawing>
           </mc:Choice>
-          <mc:Fallback>
+          <mc:Fallback xmlns:w16sdtdh="http://schemas.microsoft.com/office/word/2020/wordml/sdtdatahash" xmlns:w16="http://schemas.microsoft.com/office/word/2018/wordml" xmlns:w16cex="http://schemas.microsoft.com/office/word/2018/wordml/cex" xmlns:oel="http://schemas.microsoft.com/office/2019/extlst">
             <w:pict>
-              <v:shape w14:anchorId="5C5ECE5C" id="Input penna 26" o:spid="_x0000_s1026" type="#_x0000_t75" style="position:absolute;margin-left:206pt;margin-top:50.75pt;width:25.55pt;height:15.2pt;z-index:251683840;visibility:visible;mso-wrap-style:square;mso-wrap-distance-left:9pt;mso-wrap-distance-top:0;mso-wrap-distance-right:9pt;mso-wrap-distance-bottom:0;mso-position-horizontal:absolute;mso-position-horizontal-relative:text;mso-position-vertical:absolute;mso-position-vertical-relative:text" o:gfxdata="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">
+              <v:shape w14:anchorId="5C5ECE5C" id="Input penna 26" o:spid="_x0000_s1026" type="#_x0000_t75" style="position:absolute;margin-left:206pt;margin-top:50.75pt;width:25.55pt;height:15.2pt;z-index:251683840;visibility:visible;mso-wrap-style:square;mso-wrap-distance-left:9pt;mso-wrap-distance-top:0;mso-wrap-distance-right:9pt;mso-wrap-distance-bottom:0;mso-position-horizontal:absolute;mso-position-horizontal-relative:text;mso-position-vertical:absolute;mso-position-vertical-relative:text" o:gfxdata="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">
                 <v:imagedata r:id="rId44" o:title=""/>
               </v:shape>
             </w:pict>
@@ -2944,9 +2943,9 @@
               </wp:anchor>
             </w:drawing>
           </mc:Choice>
-          <mc:Fallback>
+          <mc:Fallback xmlns:w16sdtdh="http://schemas.microsoft.com/office/word/2020/wordml/sdtdatahash" xmlns:w16="http://schemas.microsoft.com/office/word/2018/wordml" xmlns:w16cex="http://schemas.microsoft.com/office/word/2018/wordml/cex" xmlns:oel="http://schemas.microsoft.com/office/2019/extlst">
             <w:pict>
-              <v:shape w14:anchorId="172AD79F" id="Input penna 25" o:spid="_x0000_s1026" type="#_x0000_t75" style="position:absolute;margin-left:206.9pt;margin-top:53.65pt;width:11.75pt;height:16.7pt;z-index:251682816;visibility:visible;mso-wrap-style:square;mso-wrap-distance-left:9pt;mso-wrap-distance-top:0;mso-wrap-distance-right:9pt;mso-wrap-distance-bottom:0;mso-position-horizontal:absolute;mso-position-horizontal-relative:text;mso-position-vertical:absolute;mso-position-vertical-relative:text" o:gfxdata="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">
+              <v:shape w14:anchorId="172AD79F" id="Input penna 25" o:spid="_x0000_s1026" type="#_x0000_t75" style="position:absolute;margin-left:206.9pt;margin-top:53.65pt;width:11.75pt;height:16.7pt;z-index:251682816;visibility:visible;mso-wrap-style:square;mso-wrap-distance-left:9pt;mso-wrap-distance-top:0;mso-wrap-distance-right:9pt;mso-wrap-distance-bottom:0;mso-position-horizontal:absolute;mso-position-horizontal-relative:text;mso-position-vertical:absolute;mso-position-vertical-relative:text" o:gfxdata="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">
                 <v:imagedata r:id="rId46" o:title=""/>
               </v:shape>
             </w:pict>
@@ -2993,9 +2992,9 @@
               </wp:anchor>
             </w:drawing>
           </mc:Choice>
-          <mc:Fallback>
+          <mc:Fallback xmlns:w16sdtdh="http://schemas.microsoft.com/office/word/2020/wordml/sdtdatahash" xmlns:w16="http://schemas.microsoft.com/office/word/2018/wordml" xmlns:w16cex="http://schemas.microsoft.com/office/word/2018/wordml/cex" xmlns:oel="http://schemas.microsoft.com/office/2019/extlst">
             <w:pict>
-              <v:shape w14:anchorId="5AC45493" id="Input penna 24" o:spid="_x0000_s1026" type="#_x0000_t75" style="position:absolute;margin-left:174.95pt;margin-top:52.35pt;width:18.95pt;height:13.6pt;z-index:251681792;visibility:visible;mso-wrap-style:square;mso-wrap-distance-left:9pt;mso-wrap-distance-top:0;mso-wrap-distance-right:9pt;mso-wrap-distance-bottom:0;mso-position-horizontal:absolute;mso-position-horizontal-relative:text;mso-position-vertical:absolute;mso-position-vertical-relative:text" o:gfxdata="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">
+              <v:shape w14:anchorId="5AC45493" id="Input penna 24" o:spid="_x0000_s1026" type="#_x0000_t75" style="position:absolute;margin-left:174.95pt;margin-top:52.35pt;width:18.95pt;height:13.6pt;z-index:251681792;visibility:visible;mso-wrap-style:square;mso-wrap-distance-left:9pt;mso-wrap-distance-top:0;mso-wrap-distance-right:9pt;mso-wrap-distance-bottom:0;mso-position-horizontal:absolute;mso-position-horizontal-relative:text;mso-position-vertical:absolute;mso-position-vertical-relative:text" o:gfxdata="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">
                 <v:imagedata r:id="rId48" o:title=""/>
               </v:shape>
             </w:pict>
@@ -3042,9 +3041,9 @@
               </wp:anchor>
             </w:drawing>
           </mc:Choice>
-          <mc:Fallback>
+          <mc:Fallback xmlns:w16sdtdh="http://schemas.microsoft.com/office/word/2020/wordml/sdtdatahash" xmlns:w16="http://schemas.microsoft.com/office/word/2018/wordml" xmlns:w16cex="http://schemas.microsoft.com/office/word/2018/wordml/cex" xmlns:oel="http://schemas.microsoft.com/office/2019/extlst">
             <w:pict>
-              <v:shape w14:anchorId="52E16BE9" id="Input penna 23" o:spid="_x0000_s1026" type="#_x0000_t75" style="position:absolute;margin-left:176.1pt;margin-top:53.1pt;width:8.85pt;height:17.25pt;z-index:251680768;visibility:visible;mso-wrap-style:square;mso-wrap-distance-left:9pt;mso-wrap-distance-top:0;mso-wrap-distance-right:9pt;mso-wrap-distance-bottom:0;mso-position-horizontal:absolute;mso-position-horizontal-relative:text;mso-position-vertical:absolute;mso-position-vertical-relative:text" o:gfxdata="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">
+              <v:shape w14:anchorId="52E16BE9" id="Input penna 23" o:spid="_x0000_s1026" type="#_x0000_t75" style="position:absolute;margin-left:176.1pt;margin-top:53.1pt;width:8.85pt;height:17.25pt;z-index:251680768;visibility:visible;mso-wrap-style:square;mso-wrap-distance-left:9pt;mso-wrap-distance-top:0;mso-wrap-distance-right:9pt;mso-wrap-distance-bottom:0;mso-position-horizontal:absolute;mso-position-horizontal-relative:text;mso-position-vertical:absolute;mso-position-vertical-relative:text" o:gfxdata="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">
                 <v:imagedata r:id="rId50" o:title=""/>
               </v:shape>
             </w:pict>
@@ -3091,9 +3090,9 @@
               </wp:anchor>
             </w:drawing>
           </mc:Choice>
-          <mc:Fallback>
+          <mc:Fallback xmlns:w16sdtdh="http://schemas.microsoft.com/office/word/2020/wordml/sdtdatahash" xmlns:w16="http://schemas.microsoft.com/office/word/2018/wordml" xmlns:w16cex="http://schemas.microsoft.com/office/word/2018/wordml/cex" xmlns:oel="http://schemas.microsoft.com/office/2019/extlst">
             <w:pict>
-              <v:shape w14:anchorId="38E2945F" id="Input penna 21" o:spid="_x0000_s1026" type="#_x0000_t75" style="position:absolute;margin-left:156.2pt;margin-top:41.85pt;width:16.4pt;height:28.35pt;z-index:251679744;visibility:visible;mso-wrap-style:square;mso-wrap-distance-left:9pt;mso-wrap-distance-top:0;mso-wrap-distance-right:9pt;mso-wrap-distance-bottom:0;mso-position-horizontal:absolute;mso-position-horizontal-relative:text;mso-position-vertical:absolute;mso-position-vertical-relative:text" o:gfxdata="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">
+              <v:shape w14:anchorId="38E2945F" id="Input penna 21" o:spid="_x0000_s1026" type="#_x0000_t75" style="position:absolute;margin-left:156.2pt;margin-top:41.85pt;width:16.4pt;height:28.35pt;z-index:251679744;visibility:visible;mso-wrap-style:square;mso-wrap-distance-left:9pt;mso-wrap-distance-top:0;mso-wrap-distance-right:9pt;mso-wrap-distance-bottom:0;mso-position-horizontal:absolute;mso-position-horizontal-relative:text;mso-position-vertical:absolute;mso-position-vertical-relative:text" o:gfxdata="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">
                 <v:imagedata r:id="rId52" o:title=""/>
               </v:shape>
             </w:pict>
@@ -3140,9 +3139,9 @@
               </wp:anchor>
             </w:drawing>
           </mc:Choice>
-          <mc:Fallback>
+          <mc:Fallback xmlns:w16sdtdh="http://schemas.microsoft.com/office/word/2020/wordml/sdtdatahash" xmlns:w16="http://schemas.microsoft.com/office/word/2018/wordml" xmlns:w16cex="http://schemas.microsoft.com/office/word/2018/wordml/cex" xmlns:oel="http://schemas.microsoft.com/office/2019/extlst">
             <w:pict>
-              <v:shape w14:anchorId="49B197A1" id="Input penna 20" o:spid="_x0000_s1026" type="#_x0000_t75" style="position:absolute;margin-left:141.95pt;margin-top:57.1pt;width:14.35pt;height:5.8pt;z-index:251678720;visibility:visible;mso-wrap-style:square;mso-wrap-distance-left:9pt;mso-wrap-distance-top:0;mso-wrap-distance-right:9pt;mso-wrap-distance-bottom:0;mso-position-horizontal:absolute;mso-position-horizontal-relative:text;mso-position-vertical:absolute;mso-position-vertical-relative:text" o:gfxdata="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">
+              <v:shape w14:anchorId="49B197A1" id="Input penna 20" o:spid="_x0000_s1026" type="#_x0000_t75" style="position:absolute;margin-left:141.95pt;margin-top:57.1pt;width:14.35pt;height:5.8pt;z-index:251678720;visibility:visible;mso-wrap-style:square;mso-wrap-distance-left:9pt;mso-wrap-distance-top:0;mso-wrap-distance-right:9pt;mso-wrap-distance-bottom:0;mso-position-horizontal:absolute;mso-position-horizontal-relative:text;mso-position-vertical:absolute;mso-position-vertical-relative:text" o:gfxdata="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">
                 <v:imagedata r:id="rId54" o:title=""/>
               </v:shape>
             </w:pict>
@@ -3189,9 +3188,9 @@
               </wp:anchor>
             </w:drawing>
           </mc:Choice>
-          <mc:Fallback>
+          <mc:Fallback xmlns:w16sdtdh="http://schemas.microsoft.com/office/word/2020/wordml/sdtdatahash" xmlns:w16="http://schemas.microsoft.com/office/word/2018/wordml" xmlns:w16cex="http://schemas.microsoft.com/office/word/2018/wordml/cex" xmlns:oel="http://schemas.microsoft.com/office/2019/extlst">
             <w:pict>
-              <v:shape w14:anchorId="044B1F49" id="Input penna 19" o:spid="_x0000_s1026" type="#_x0000_t75" style="position:absolute;margin-left:320.25pt;margin-top:-6.85pt;width:32.45pt;height:18.5pt;z-index:251677696;visibility:visible;mso-wrap-style:square;mso-wrap-distance-left:9pt;mso-wrap-distance-top:0;mso-wrap-distance-right:9pt;mso-wrap-distance-bottom:0;mso-position-horizontal:absolute;mso-position-horizontal-relative:text;mso-position-vertical:absolute;mso-position-vertical-relative:text" o:gfxdata="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">
+              <v:shape w14:anchorId="044B1F49" id="Input penna 19" o:spid="_x0000_s1026" type="#_x0000_t75" style="position:absolute;margin-left:320.25pt;margin-top:-6.85pt;width:32.45pt;height:18.5pt;z-index:251677696;visibility:visible;mso-wrap-style:square;mso-wrap-distance-left:9pt;mso-wrap-distance-top:0;mso-wrap-distance-right:9pt;mso-wrap-distance-bottom:0;mso-position-horizontal:absolute;mso-position-horizontal-relative:text;mso-position-vertical:absolute;mso-position-vertical-relative:text" o:gfxdata="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">
                 <v:imagedata r:id="rId56" o:title=""/>
               </v:shape>
             </w:pict>
@@ -3238,9 +3237,9 @@
               </wp:anchor>
             </w:drawing>
           </mc:Choice>
-          <mc:Fallback>
+          <mc:Fallback xmlns:w16sdtdh="http://schemas.microsoft.com/office/word/2020/wordml/sdtdatahash" xmlns:w16="http://schemas.microsoft.com/office/word/2018/wordml" xmlns:w16cex="http://schemas.microsoft.com/office/word/2018/wordml/cex" xmlns:oel="http://schemas.microsoft.com/office/2019/extlst">
             <w:pict>
-              <v:shape w14:anchorId="219BC8C1" id="Input penna 18" o:spid="_x0000_s1026" type="#_x0000_t75" style="position:absolute;margin-left:329.05pt;margin-top:-21.85pt;width:38.7pt;height:48.05pt;z-index:251676672;visibility:visible;mso-wrap-style:square;mso-wrap-distance-left:9pt;mso-wrap-distance-top:0;mso-wrap-distance-right:9pt;mso-wrap-distance-bottom:0;mso-position-horizontal:absolute;mso-position-horizontal-relative:text;mso-position-vertical:absolute;mso-position-vertical-relative:text" o:gfxdata="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">
+              <v:shape w14:anchorId="219BC8C1" id="Input penna 18" o:spid="_x0000_s1026" type="#_x0000_t75" style="position:absolute;margin-left:329.05pt;margin-top:-21.85pt;width:38.7pt;height:48.05pt;z-index:251676672;visibility:visible;mso-wrap-style:square;mso-wrap-distance-left:9pt;mso-wrap-distance-top:0;mso-wrap-distance-right:9pt;mso-wrap-distance-bottom:0;mso-position-horizontal:absolute;mso-position-horizontal-relative:text;mso-position-vertical:absolute;mso-position-vertical-relative:text" o:gfxdata="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">
                 <v:imagedata r:id="rId58" o:title=""/>
               </v:shape>
             </w:pict>
@@ -3287,9 +3286,9 @@
               </wp:anchor>
             </w:drawing>
           </mc:Choice>
-          <mc:Fallback>
+          <mc:Fallback xmlns:w16sdtdh="http://schemas.microsoft.com/office/word/2020/wordml/sdtdatahash" xmlns:w16="http://schemas.microsoft.com/office/word/2018/wordml" xmlns:w16cex="http://schemas.microsoft.com/office/word/2018/wordml/cex" xmlns:oel="http://schemas.microsoft.com/office/2019/extlst">
             <w:pict>
-              <v:shape w14:anchorId="143E8DA3" id="Input penna 17" o:spid="_x0000_s1026" type="#_x0000_t75" style="position:absolute;margin-left:140.65pt;margin-top:58.95pt;width:1.45pt;height:1.45pt;z-index:251675648;visibility:visible;mso-wrap-style:square;mso-wrap-distance-left:9pt;mso-wrap-distance-top:0;mso-wrap-distance-right:9pt;mso-wrap-distance-bottom:0;mso-position-horizontal:absolute;mso-position-horizontal-relative:text;mso-position-vertical:absolute;mso-position-vertical-relative:text" o:gfxdata="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">
+              <v:shape w14:anchorId="143E8DA3" id="Input penna 17" o:spid="_x0000_s1026" type="#_x0000_t75" style="position:absolute;margin-left:140.65pt;margin-top:58.95pt;width:1.45pt;height:1.45pt;z-index:251675648;visibility:visible;mso-wrap-style:square;mso-wrap-distance-left:9pt;mso-wrap-distance-top:0;mso-wrap-distance-right:9pt;mso-wrap-distance-bottom:0;mso-position-horizontal:absolute;mso-position-horizontal-relative:text;mso-position-vertical:absolute;mso-position-vertical-relative:text" o:gfxdata="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">
                 <v:imagedata r:id="rId60" o:title=""/>
               </v:shape>
             </w:pict>
@@ -3336,9 +3335,9 @@
               </wp:anchor>
             </w:drawing>
           </mc:Choice>
-          <mc:Fallback>
+          <mc:Fallback xmlns:w16sdtdh="http://schemas.microsoft.com/office/word/2020/wordml/sdtdatahash" xmlns:w16="http://schemas.microsoft.com/office/word/2018/wordml" xmlns:w16cex="http://schemas.microsoft.com/office/word/2018/wordml/cex" xmlns:oel="http://schemas.microsoft.com/office/2019/extlst">
             <w:pict>
-              <v:shape w14:anchorId="56FC07AA" id="Input penna 16" o:spid="_x0000_s1026" type="#_x0000_t75" style="position:absolute;margin-left:137pt;margin-top:45.85pt;width:13.1pt;height:23.55pt;z-index:251674624;visibility:visible;mso-wrap-style:square;mso-wrap-distance-left:9pt;mso-wrap-distance-top:0;mso-wrap-distance-right:9pt;mso-wrap-distance-bottom:0;mso-position-horizontal:absolute;mso-position-horizontal-relative:text;mso-position-vertical:absolute;mso-position-vertical-relative:text" o:gfxdata="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">
+              <v:shape w14:anchorId="56FC07AA" id="Input penna 16" o:spid="_x0000_s1026" type="#_x0000_t75" style="position:absolute;margin-left:137pt;margin-top:45.85pt;width:13.1pt;height:23.55pt;z-index:251674624;visibility:visible;mso-wrap-style:square;mso-wrap-distance-left:9pt;mso-wrap-distance-top:0;mso-wrap-distance-right:9pt;mso-wrap-distance-bottom:0;mso-position-horizontal:absolute;mso-position-horizontal-relative:text;mso-position-vertical:absolute;mso-position-vertical-relative:text" o:gfxdata="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">
                 <v:imagedata r:id="rId62" o:title=""/>
               </v:shape>
             </w:pict>
@@ -3385,9 +3384,9 @@
               </wp:anchor>
             </w:drawing>
           </mc:Choice>
-          <mc:Fallback>
+          <mc:Fallback xmlns:w16sdtdh="http://schemas.microsoft.com/office/word/2020/wordml/sdtdatahash" xmlns:w16="http://schemas.microsoft.com/office/word/2018/wordml" xmlns:w16cex="http://schemas.microsoft.com/office/word/2018/wordml/cex" xmlns:oel="http://schemas.microsoft.com/office/2019/extlst">
             <w:pict>
-              <v:shape w14:anchorId="41B3C6A8" id="Input penna 15" o:spid="_x0000_s1026" type="#_x0000_t75" style="position:absolute;margin-left:110.65pt;margin-top:118.95pt;width:16.95pt;height:100.9pt;z-index:251673600;visibility:visible;mso-wrap-style:square;mso-wrap-distance-left:9pt;mso-wrap-distance-top:0;mso-wrap-distance-right:9pt;mso-wrap-distance-bottom:0;mso-position-horizontal:absolute;mso-position-horizontal-relative:text;mso-position-vertical:absolute;mso-position-vertical-relative:text" o:gfxdata="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">
+              <v:shape w14:anchorId="41B3C6A8" id="Input penna 15" o:spid="_x0000_s1026" type="#_x0000_t75" style="position:absolute;margin-left:110.65pt;margin-top:118.95pt;width:16.95pt;height:100.9pt;z-index:251673600;visibility:visible;mso-wrap-style:square;mso-wrap-distance-left:9pt;mso-wrap-distance-top:0;mso-wrap-distance-right:9pt;mso-wrap-distance-bottom:0;mso-position-horizontal:absolute;mso-position-horizontal-relative:text;mso-position-vertical:absolute;mso-position-vertical-relative:text" o:gfxdata="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">
                 <v:imagedata r:id="rId64" o:title=""/>
               </v:shape>
             </w:pict>
@@ -3434,9 +3433,9 @@
               </wp:anchor>
             </w:drawing>
           </mc:Choice>
-          <mc:Fallback>
+          <mc:Fallback xmlns:w16sdtdh="http://schemas.microsoft.com/office/word/2020/wordml/sdtdatahash" xmlns:w16="http://schemas.microsoft.com/office/word/2018/wordml" xmlns:w16cex="http://schemas.microsoft.com/office/word/2018/wordml/cex" xmlns:oel="http://schemas.microsoft.com/office/2019/extlst">
             <w:pict>
-              <v:shape w14:anchorId="4EB4F06A" id="Input penna 14" o:spid="_x0000_s1026" type="#_x0000_t75" style="position:absolute;margin-left:81.15pt;margin-top:176.45pt;width:72.85pt;height:22.15pt;z-index:251672576;visibility:visible;mso-wrap-style:square;mso-wrap-distance-left:9pt;mso-wrap-distance-top:0;mso-wrap-distance-right:9pt;mso-wrap-distance-bottom:0;mso-position-horizontal:absolute;mso-position-horizontal-relative:text;mso-position-vertical:absolute;mso-position-vertical-relative:text" o:gfxdata="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">
+              <v:shape w14:anchorId="4EB4F06A" id="Input penna 14" o:spid="_x0000_s1026" type="#_x0000_t75" style="position:absolute;margin-left:81.15pt;margin-top:176.45pt;width:72.85pt;height:22.15pt;z-index:251672576;visibility:visible;mso-wrap-style:square;mso-wrap-distance-left:9pt;mso-wrap-distance-top:0;mso-wrap-distance-right:9pt;mso-wrap-distance-bottom:0;mso-position-horizontal:absolute;mso-position-horizontal-relative:text;mso-position-vertical:absolute;mso-position-vertical-relative:text" o:gfxdata="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">
                 <v:imagedata r:id="rId66" o:title=""/>
               </v:shape>
             </w:pict>
@@ -3483,9 +3482,9 @@
               </wp:anchor>
             </w:drawing>
           </mc:Choice>
-          <mc:Fallback>
+          <mc:Fallback xmlns:w16sdtdh="http://schemas.microsoft.com/office/word/2020/wordml/sdtdatahash" xmlns:w16="http://schemas.microsoft.com/office/word/2018/wordml" xmlns:w16cex="http://schemas.microsoft.com/office/word/2018/wordml/cex" xmlns:oel="http://schemas.microsoft.com/office/2019/extlst">
             <w:pict>
-              <v:shape w14:anchorId="74FBC617" id="Input penna 13" o:spid="_x0000_s1026" type="#_x0000_t75" style="position:absolute;margin-left:84.25pt;margin-top:137.1pt;width:77pt;height:10.2pt;z-index:251671552;visibility:visible;mso-wrap-style:square;mso-wrap-distance-left:9pt;mso-wrap-distance-top:0;mso-wrap-distance-right:9pt;mso-wrap-distance-bottom:0;mso-position-horizontal:absolute;mso-position-horizontal-relative:text;mso-position-vertical:absolute;mso-position-vertical-relative:text" o:gfxdata="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">
+              <v:shape w14:anchorId="74FBC617" id="Input penna 13" o:spid="_x0000_s1026" type="#_x0000_t75" style="position:absolute;margin-left:84.25pt;margin-top:137.1pt;width:77pt;height:10.2pt;z-index:251671552;visibility:visible;mso-wrap-style:square;mso-wrap-distance-left:9pt;mso-wrap-distance-top:0;mso-wrap-distance-right:9pt;mso-wrap-distance-bottom:0;mso-position-horizontal:absolute;mso-position-horizontal-relative:text;mso-position-vertical:absolute;mso-position-vertical-relative:text" o:gfxdata="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">
                 <v:imagedata r:id="rId68" o:title=""/>
               </v:shape>
             </w:pict>
@@ -3532,9 +3531,9 @@
               </wp:anchor>
             </w:drawing>
           </mc:Choice>
-          <mc:Fallback>
+          <mc:Fallback xmlns:w16sdtdh="http://schemas.microsoft.com/office/word/2020/wordml/sdtdatahash" xmlns:w16="http://schemas.microsoft.com/office/word/2018/wordml" xmlns:w16cex="http://schemas.microsoft.com/office/word/2018/wordml/cex" xmlns:oel="http://schemas.microsoft.com/office/2019/extlst">
             <w:pict>
-              <v:shape w14:anchorId="27B95421" id="Input penna 12" o:spid="_x0000_s1026" type="#_x0000_t75" style="position:absolute;margin-left:225.55pt;margin-top:142.55pt;width:79.6pt;height:19.85pt;z-index:251670528;visibility:visible;mso-wrap-style:square;mso-wrap-distance-left:9pt;mso-wrap-distance-top:0;mso-wrap-distance-right:9pt;mso-wrap-distance-bottom:0;mso-position-horizontal:absolute;mso-position-horizontal-relative:text;mso-position-vertical:absolute;mso-position-vertical-relative:text" o:gfxdata="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">
+              <v:shape w14:anchorId="27B95421" id="Input penna 12" o:spid="_x0000_s1026" type="#_x0000_t75" style="position:absolute;margin-left:225.55pt;margin-top:142.55pt;width:79.6pt;height:19.85pt;z-index:251670528;visibility:visible;mso-wrap-style:square;mso-wrap-distance-left:9pt;mso-wrap-distance-top:0;mso-wrap-distance-right:9pt;mso-wrap-distance-bottom:0;mso-position-horizontal:absolute;mso-position-horizontal-relative:text;mso-position-vertical:absolute;mso-position-vertical-relative:text" o:gfxdata="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">
                 <v:imagedata r:id="rId70" o:title=""/>
               </v:shape>
             </w:pict>
@@ -3581,9 +3580,9 @@
               </wp:anchor>
             </w:drawing>
           </mc:Choice>
-          <mc:Fallback>
+          <mc:Fallback xmlns:w16sdtdh="http://schemas.microsoft.com/office/word/2020/wordml/sdtdatahash" xmlns:w16="http://schemas.microsoft.com/office/word/2018/wordml" xmlns:w16cex="http://schemas.microsoft.com/office/word/2018/wordml/cex" xmlns:oel="http://schemas.microsoft.com/office/2019/extlst">
             <w:pict>
-              <v:shape w14:anchorId="2DC91BCD" id="Input penna 11" o:spid="_x0000_s1026" type="#_x0000_t75" style="position:absolute;margin-left:252.95pt;margin-top:118.95pt;width:9.7pt;height:86.85pt;z-index:251669504;visibility:visible;mso-wrap-style:square;mso-wrap-distance-left:9pt;mso-wrap-distance-top:0;mso-wrap-distance-right:9pt;mso-wrap-distance-bottom:0;mso-position-horizontal:absolute;mso-position-horizontal-relative:text;mso-position-vertical:absolute;mso-position-vertical-relative:text" o:gfxdata="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">
+              <v:shape w14:anchorId="2DC91BCD" id="Input penna 11" o:spid="_x0000_s1026" type="#_x0000_t75" style="position:absolute;margin-left:252.95pt;margin-top:118.95pt;width:9.7pt;height:86.85pt;z-index:251669504;visibility:visible;mso-wrap-style:square;mso-wrap-distance-left:9pt;mso-wrap-distance-top:0;mso-wrap-distance-right:9pt;mso-wrap-distance-bottom:0;mso-position-horizontal:absolute;mso-position-horizontal-relative:text;mso-position-vertical:absolute;mso-position-vertical-relative:text" o:gfxdata="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">
                 <v:imagedata r:id="rId72" o:title=""/>
               </v:shape>
             </w:pict>
@@ -3630,9 +3629,9 @@
               </wp:anchor>
             </w:drawing>
           </mc:Choice>
-          <mc:Fallback>
+          <mc:Fallback xmlns:w16sdtdh="http://schemas.microsoft.com/office/word/2020/wordml/sdtdatahash" xmlns:w16="http://schemas.microsoft.com/office/word/2018/wordml" xmlns:w16cex="http://schemas.microsoft.com/office/word/2018/wordml/cex" xmlns:oel="http://schemas.microsoft.com/office/2019/extlst">
             <w:pict>
-              <v:shape w14:anchorId="5836A30C" id="Input penna 10" o:spid="_x0000_s1026" type="#_x0000_t75" style="position:absolute;margin-left:329.05pt;margin-top:154.7pt;width:37.2pt;height:8.2pt;z-index:251668480;visibility:visible;mso-wrap-style:square;mso-wrap-distance-left:9pt;mso-wrap-distance-top:0;mso-wrap-distance-right:9pt;mso-wrap-distance-bottom:0;mso-position-horizontal:absolute;mso-position-horizontal-relative:text;mso-position-vertical:absolute;mso-position-vertical-relative:text" o:gfxdata="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">
+              <v:shape w14:anchorId="5836A30C" id="Input penna 10" o:spid="_x0000_s1026" type="#_x0000_t75" style="position:absolute;margin-left:329.05pt;margin-top:154.7pt;width:37.2pt;height:8.2pt;z-index:251668480;visibility:visible;mso-wrap-style:square;mso-wrap-distance-left:9pt;mso-wrap-distance-top:0;mso-wrap-distance-right:9pt;mso-wrap-distance-bottom:0;mso-position-horizontal:absolute;mso-position-horizontal-relative:text;mso-position-vertical:absolute;mso-position-vertical-relative:text" o:gfxdata="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">
                 <v:imagedata r:id="rId74" o:title=""/>
               </v:shape>
             </w:pict>
@@ -3679,9 +3678,9 @@
               </wp:anchor>
             </w:drawing>
           </mc:Choice>
-          <mc:Fallback>
+          <mc:Fallback xmlns:w16sdtdh="http://schemas.microsoft.com/office/word/2020/wordml/sdtdatahash" xmlns:w16="http://schemas.microsoft.com/office/word/2018/wordml" xmlns:w16cex="http://schemas.microsoft.com/office/word/2018/wordml/cex" xmlns:oel="http://schemas.microsoft.com/office/2019/extlst">
             <w:pict>
-              <v:shape w14:anchorId="0765BA68" id="Input penna 9" o:spid="_x0000_s1026" type="#_x0000_t75" style="position:absolute;margin-left:238.45pt;margin-top:191.95pt;width:126.15pt;height:95.2pt;z-index:251667456;visibility:visible;mso-wrap-style:square;mso-wrap-distance-left:9pt;mso-wrap-distance-top:0;mso-wrap-distance-right:9pt;mso-wrap-distance-bottom:0;mso-position-horizontal:absolute;mso-position-horizontal-relative:text;mso-position-vertical:absolute;mso-position-vertical-relative:text" o:gfxdata="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">
+              <v:shape w14:anchorId="0765BA68" id="Input penna 9" o:spid="_x0000_s1026" type="#_x0000_t75" style="position:absolute;margin-left:238.45pt;margin-top:191.95pt;width:126.15pt;height:95.2pt;z-index:251667456;visibility:visible;mso-wrap-style:square;mso-wrap-distance-left:9pt;mso-wrap-distance-top:0;mso-wrap-distance-right:9pt;mso-wrap-distance-bottom:0;mso-position-horizontal:absolute;mso-position-horizontal-relative:text;mso-position-vertical:absolute;mso-position-vertical-relative:text" o:gfxdata="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">
                 <v:imagedata r:id="rId76" o:title=""/>
               </v:shape>
             </w:pict>
@@ -3728,9 +3727,9 @@
               </wp:anchor>
             </w:drawing>
           </mc:Choice>
-          <mc:Fallback>
+          <mc:Fallback xmlns:w16sdtdh="http://schemas.microsoft.com/office/word/2020/wordml/sdtdatahash" xmlns:w16="http://schemas.microsoft.com/office/word/2018/wordml" xmlns:w16cex="http://schemas.microsoft.com/office/word/2018/wordml/cex" xmlns:oel="http://schemas.microsoft.com/office/2019/extlst">
             <w:pict>
-              <v:shape w14:anchorId="45DD730A" id="Input penna 8" o:spid="_x0000_s1026" type="#_x0000_t75" style="position:absolute;margin-left:193.95pt;margin-top:251.5pt;width:14.95pt;height:44.9pt;z-index:251666432;visibility:visible;mso-wrap-style:square;mso-wrap-distance-left:9pt;mso-wrap-distance-top:0;mso-wrap-distance-right:9pt;mso-wrap-distance-bottom:0;mso-position-horizontal:absolute;mso-position-horizontal-relative:text;mso-position-vertical:absolute;mso-position-vertical-relative:text" o:gfxdata="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">
+              <v:shape w14:anchorId="45DD730A" id="Input penna 8" o:spid="_x0000_s1026" type="#_x0000_t75" style="position:absolute;margin-left:193.95pt;margin-top:251.5pt;width:14.95pt;height:44.9pt;z-index:251666432;visibility:visible;mso-wrap-style:square;mso-wrap-distance-left:9pt;mso-wrap-distance-top:0;mso-wrap-distance-right:9pt;mso-wrap-distance-bottom:0;mso-position-horizontal:absolute;mso-position-horizontal-relative:text;mso-position-vertical:absolute;mso-position-vertical-relative:text" o:gfxdata="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">
                 <v:imagedata r:id="rId78" o:title=""/>
               </v:shape>
             </w:pict>
@@ -3777,9 +3776,9 @@
               </wp:anchor>
             </w:drawing>
           </mc:Choice>
-          <mc:Fallback>
+          <mc:Fallback xmlns:w16sdtdh="http://schemas.microsoft.com/office/word/2020/wordml/sdtdatahash" xmlns:w16="http://schemas.microsoft.com/office/word/2018/wordml" xmlns:w16cex="http://schemas.microsoft.com/office/word/2018/wordml/cex" xmlns:oel="http://schemas.microsoft.com/office/2019/extlst">
             <w:pict>
-              <v:shape w14:anchorId="5EA3B580" id="Input penna 7" o:spid="_x0000_s1026" type="#_x0000_t75" style="position:absolute;margin-left:145.85pt;margin-top:134pt;width:224.55pt;height:162.5pt;z-index:251665408;visibility:visible;mso-wrap-style:square;mso-wrap-distance-left:9pt;mso-wrap-distance-top:0;mso-wrap-distance-right:9pt;mso-wrap-distance-bottom:0;mso-position-horizontal:absolute;mso-position-horizontal-relative:text;mso-position-vertical:absolute;mso-position-vertical-relative:text" o:gfxdata="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">
+              <v:shape w14:anchorId="5EA3B580" id="Input penna 7" o:spid="_x0000_s1026" type="#_x0000_t75" style="position:absolute;margin-left:145.85pt;margin-top:134pt;width:224.55pt;height:162.5pt;z-index:251665408;visibility:visible;mso-wrap-style:square;mso-wrap-distance-left:9pt;mso-wrap-distance-top:0;mso-wrap-distance-right:9pt;mso-wrap-distance-bottom:0;mso-position-horizontal:absolute;mso-position-horizontal-relative:text;mso-position-vertical:absolute;mso-position-vertical-relative:text" o:gfxdata="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">
                 <v:imagedata r:id="rId80" o:title=""/>
               </v:shape>
             </w:pict>
@@ -3826,9 +3825,9 @@
               </wp:anchor>
             </w:drawing>
           </mc:Choice>
-          <mc:Fallback>
+          <mc:Fallback xmlns:w16sdtdh="http://schemas.microsoft.com/office/word/2020/wordml/sdtdatahash" xmlns:w16="http://schemas.microsoft.com/office/word/2018/wordml" xmlns:w16cex="http://schemas.microsoft.com/office/word/2018/wordml/cex" xmlns:oel="http://schemas.microsoft.com/office/2019/extlst">
             <w:pict>
-              <v:shape w14:anchorId="0F4F0239" id="Input penna 6" o:spid="_x0000_s1026" type="#_x0000_t75" style="position:absolute;margin-left:205.35pt;margin-top:113.15pt;width:98.75pt;height:91.15pt;z-index:251664384;visibility:visible;mso-wrap-style:square;mso-wrap-distance-left:9pt;mso-wrap-distance-top:0;mso-wrap-distance-right:9pt;mso-wrap-distance-bottom:0;mso-position-horizontal:absolute;mso-position-horizontal-relative:text;mso-position-vertical:absolute;mso-position-vertical-relative:text" o:gfxdata="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">
+              <v:shape w14:anchorId="0F4F0239" id="Input penna 6" o:spid="_x0000_s1026" type="#_x0000_t75" style="position:absolute;margin-left:205.35pt;margin-top:113.15pt;width:98.75pt;height:91.15pt;z-index:251664384;visibility:visible;mso-wrap-style:square;mso-wrap-distance-left:9pt;mso-wrap-distance-top:0;mso-wrap-distance-right:9pt;mso-wrap-distance-bottom:0;mso-position-horizontal:absolute;mso-position-horizontal-relative:text;mso-position-vertical:absolute;mso-position-vertical-relative:text" o:gfxdata="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">
                 <v:imagedata r:id="rId82" o:title=""/>
               </v:shape>
             </w:pict>
@@ -3875,9 +3874,9 @@
               </wp:anchor>
             </w:drawing>
           </mc:Choice>
-          <mc:Fallback>
+          <mc:Fallback xmlns:w16sdtdh="http://schemas.microsoft.com/office/word/2020/wordml/sdtdatahash" xmlns:w16="http://schemas.microsoft.com/office/word/2018/wordml" xmlns:w16cex="http://schemas.microsoft.com/office/word/2018/wordml/cex" xmlns:oel="http://schemas.microsoft.com/office/2019/extlst">
             <w:pict>
-              <v:shape w14:anchorId="0C722CA1" id="Input penna 5" o:spid="_x0000_s1026" type="#_x0000_t75" style="position:absolute;margin-left:74.95pt;margin-top:111.45pt;width:90.95pt;height:115.6pt;z-index:251663360;visibility:visible;mso-wrap-style:square;mso-wrap-distance-left:9pt;mso-wrap-distance-top:0;mso-wrap-distance-right:9pt;mso-wrap-distance-bottom:0;mso-position-horizontal:absolute;mso-position-horizontal-relative:text;mso-position-vertical:absolute;mso-position-vertical-relative:text" o:gfxdata="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">
+              <v:shape w14:anchorId="0C722CA1" id="Input penna 5" o:spid="_x0000_s1026" type="#_x0000_t75" style="position:absolute;margin-left:74.95pt;margin-top:111.45pt;width:90.95pt;height:115.6pt;z-index:251663360;visibility:visible;mso-wrap-style:square;mso-wrap-distance-left:9pt;mso-wrap-distance-top:0;mso-wrap-distance-right:9pt;mso-wrap-distance-bottom:0;mso-position-horizontal:absolute;mso-position-horizontal-relative:text;mso-position-vertical:absolute;mso-position-vertical-relative:text" o:gfxdata="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">
                 <v:imagedata r:id="rId84" o:title=""/>
               </v:shape>
             </w:pict>
@@ -3924,9 +3923,9 @@
               </wp:anchor>
             </w:drawing>
           </mc:Choice>
-          <mc:Fallback>
+          <mc:Fallback xmlns:w16sdtdh="http://schemas.microsoft.com/office/word/2020/wordml/sdtdatahash" xmlns:w16="http://schemas.microsoft.com/office/word/2018/wordml" xmlns:w16cex="http://schemas.microsoft.com/office/word/2018/wordml/cex" xmlns:oel="http://schemas.microsoft.com/office/2019/extlst">
             <w:pict>
-              <v:shape w14:anchorId="6A8FE8F8" id="Input penna 4" o:spid="_x0000_s1026" type="#_x0000_t75" style="position:absolute;margin-left:199.15pt;margin-top:36.15pt;width:37.2pt;height:50.15pt;z-index:251662336;visibility:visible;mso-wrap-style:square;mso-wrap-distance-left:9pt;mso-wrap-distance-top:0;mso-wrap-distance-right:9pt;mso-wrap-distance-bottom:0;mso-position-horizontal:absolute;mso-position-horizontal-relative:text;mso-position-vertical:absolute;mso-position-vertical-relative:text" o:gfxdata="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">
+              <v:shape w14:anchorId="6A8FE8F8" id="Input penna 4" o:spid="_x0000_s1026" type="#_x0000_t75" style="position:absolute;margin-left:199.15pt;margin-top:36.15pt;width:37.2pt;height:50.15pt;z-index:251662336;visibility:visible;mso-wrap-style:square;mso-wrap-distance-left:9pt;mso-wrap-distance-top:0;mso-wrap-distance-right:9pt;mso-wrap-distance-bottom:0;mso-position-horizontal:absolute;mso-position-horizontal-relative:text;mso-position-vertical:absolute;mso-position-vertical-relative:text" o:gfxdata="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">
                 <v:imagedata r:id="rId86" o:title=""/>
               </v:shape>
             </w:pict>
@@ -3973,9 +3972,9 @@
               </wp:anchor>
             </w:drawing>
           </mc:Choice>
-          <mc:Fallback>
+          <mc:Fallback xmlns:w16sdtdh="http://schemas.microsoft.com/office/word/2020/wordml/sdtdatahash" xmlns:w16="http://schemas.microsoft.com/office/word/2018/wordml" xmlns:w16cex="http://schemas.microsoft.com/office/word/2018/wordml/cex" xmlns:oel="http://schemas.microsoft.com/office/2019/extlst">
             <w:pict>
-              <v:shape w14:anchorId="706E131C" id="Input penna 3" o:spid="_x0000_s1026" type="#_x0000_t75" style="position:absolute;margin-left:168.1pt;margin-top:35.65pt;width:4.55pt;height:52.95pt;z-index:251661312;visibility:visible;mso-wrap-style:square;mso-wrap-distance-left:9pt;mso-wrap-distance-top:0;mso-wrap-distance-right:9pt;mso-wrap-distance-bottom:0;mso-position-horizontal:absolute;mso-position-horizontal-relative:text;mso-position-vertical:absolute;mso-position-vertical-relative:text" o:gfxdata="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">
+              <v:shape w14:anchorId="706E131C" id="Input penna 3" o:spid="_x0000_s1026" type="#_x0000_t75" style="position:absolute;margin-left:168.1pt;margin-top:35.65pt;width:4.55pt;height:52.95pt;z-index:251661312;visibility:visible;mso-wrap-style:square;mso-wrap-distance-left:9pt;mso-wrap-distance-top:0;mso-wrap-distance-right:9pt;mso-wrap-distance-bottom:0;mso-position-horizontal:absolute;mso-position-horizontal-relative:text;mso-position-vertical:absolute;mso-position-vertical-relative:text" o:gfxdata="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">
                 <v:imagedata r:id="rId88" o:title=""/>
               </v:shape>
             </w:pict>
@@ -4022,9 +4021,9 @@
               </wp:anchor>
             </w:drawing>
           </mc:Choice>
-          <mc:Fallback>
+          <mc:Fallback xmlns:w16sdtdh="http://schemas.microsoft.com/office/word/2020/wordml/sdtdatahash" xmlns:w16="http://schemas.microsoft.com/office/word/2018/wordml" xmlns:w16cex="http://schemas.microsoft.com/office/word/2018/wordml/cex" xmlns:oel="http://schemas.microsoft.com/office/2019/extlst">
             <w:pict>
-              <v:shape w14:anchorId="1B30F146" id="Input penna 2" o:spid="_x0000_s1026" type="#_x0000_t75" style="position:absolute;margin-left:125.65pt;margin-top:28.9pt;width:142.25pt;height:54.8pt;z-index:251660288;visibility:visible;mso-wrap-style:square;mso-wrap-distance-left:9pt;mso-wrap-distance-top:0;mso-wrap-distance-right:9pt;mso-wrap-distance-bottom:0;mso-position-horizontal:absolute;mso-position-horizontal-relative:text;mso-position-vertical:absolute;mso-position-vertical-relative:text" o:gfxdata="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">
+              <v:shape w14:anchorId="1B30F146" id="Input penna 2" o:spid="_x0000_s1026" type="#_x0000_t75" style="position:absolute;margin-left:125.65pt;margin-top:28.9pt;width:142.25pt;height:54.8pt;z-index:251660288;visibility:visible;mso-wrap-style:square;mso-wrap-distance-left:9pt;mso-wrap-distance-top:0;mso-wrap-distance-right:9pt;mso-wrap-distance-bottom:0;mso-position-horizontal:absolute;mso-position-horizontal-relative:text;mso-position-vertical:absolute;mso-position-vertical-relative:text" o:gfxdata="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">
                 <v:imagedata r:id="rId90" o:title=""/>
               </v:shape>
             </w:pict>
@@ -4071,9 +4070,9 @@
               </wp:anchor>
             </w:drawing>
           </mc:Choice>
-          <mc:Fallback>
+          <mc:Fallback xmlns:w16sdtdh="http://schemas.microsoft.com/office/word/2020/wordml/sdtdatahash" xmlns:w16="http://schemas.microsoft.com/office/word/2018/wordml" xmlns:w16cex="http://schemas.microsoft.com/office/word/2018/wordml/cex" xmlns:oel="http://schemas.microsoft.com/office/2019/extlst">
             <w:pict>
-              <v:shape w14:anchorId="79B482C7" id="Input penna 1" o:spid="_x0000_s1026" type="#_x0000_t75" style="position:absolute;margin-left:28.35pt;margin-top:-15.6pt;width:371.55pt;height:328.65pt;z-index:251659264;visibility:visible;mso-wrap-style:square;mso-wrap-distance-left:9pt;mso-wrap-distance-top:0;mso-wrap-distance-right:9pt;mso-wrap-distance-bottom:0;mso-position-horizontal:absolute;mso-position-horizontal-relative:text;mso-position-vertical:absolute;mso-position-vertical-relative:text" o:gfxdata="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">
+              <v:shape w14:anchorId="79B482C7" id="Input penna 1" o:spid="_x0000_s1026" type="#_x0000_t75" style="position:absolute;margin-left:28.35pt;margin-top:-15.6pt;width:371.55pt;height:328.65pt;z-index:251659264;visibility:visible;mso-wrap-style:square;mso-wrap-distance-left:9pt;mso-wrap-distance-top:0;mso-wrap-distance-right:9pt;mso-wrap-distance-bottom:0;mso-position-horizontal:absolute;mso-position-horizontal-relative:text;mso-position-vertical:absolute;mso-position-vertical-relative:text" o:gfxdata="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">
                 <v:imagedata r:id="rId92" o:title=""/>
               </v:shape>
             </w:pict>
@@ -4439,6 +4438,59 @@
         </w:rPr>
         <w:t>.</w:t>
       </w:r>
+    </w:p>
+    <w:p>
+      <w:pPr>
+        <w:spacing w:line="240" w:lineRule="auto"/>
+        <w:rPr>
+          <w:rFonts w:ascii="Cambria" w:eastAsia="Cambria" w:hAnsi="Cambria" w:cs="Cambria"/>
+          <w:color w:val="767171" w:themeColor="background2" w:themeShade="80"/>
+          <w:sz w:val="28"/>
+          <w:szCs w:val="28"/>
+        </w:rPr>
+      </w:pPr>
+    </w:p>
+    <w:p>
+      <w:pPr>
+        <w:spacing w:line="240" w:lineRule="auto"/>
+        <w:rPr>
+          <w:rFonts w:ascii="Cambria" w:eastAsia="Cambria" w:hAnsi="Cambria" w:cs="Cambria"/>
+          <w:color w:val="767171" w:themeColor="background2" w:themeShade="80"/>
+          <w:sz w:val="28"/>
+          <w:szCs w:val="28"/>
+        </w:rPr>
+      </w:pPr>
+      <w:r>
+        <w:rPr>
+          <w:rFonts w:ascii="Cambria" w:eastAsia="Cambria" w:hAnsi="Cambria" w:cs="Cambria"/>
+          <w:color w:val="767171" w:themeColor="background2" w:themeShade="80"/>
+          <w:sz w:val="28"/>
+          <w:szCs w:val="28"/>
+        </w:rPr>
+        <w:t>Da fare:</w:t>
+      </w:r>
+    </w:p>
+    <w:p>
+      <w:pPr>
+        <w:spacing w:line="240" w:lineRule="auto"/>
+        <w:rPr>
+          <w:rFonts w:ascii="Cambria" w:eastAsia="Cambria" w:hAnsi="Cambria" w:cs="Cambria"/>
+          <w:color w:val="767171" w:themeColor="background2" w:themeShade="80"/>
+          <w:sz w:val="28"/>
+          <w:szCs w:val="28"/>
+        </w:rPr>
+      </w:pPr>
+      <w:r>
+        <w:rPr>
+          <w:rFonts w:ascii="Cambria" w:eastAsia="Cambria" w:hAnsi="Cambria" w:cs="Cambria"/>
+          <w:color w:val="767171" w:themeColor="background2" w:themeShade="80"/>
+          <w:sz w:val="28"/>
+          <w:szCs w:val="28"/>
+        </w:rPr>
+        <w:t>in database: non ho messo rappresentante in azienda.</w:t>
+      </w:r>
+      <w:bookmarkStart w:id="0" w:name="_GoBack"/>
+      <w:bookmarkEnd w:id="0"/>
     </w:p>
     <w:sectPr>
       <w:headerReference w:type="default" r:id="rId93"/>
@@ -4453,7 +4505,7 @@
 </file>
 
 <file path=word/endnotes.xml><?xml version="1.0" encoding="utf-8"?>
-<w:endnotes xmlns:wpc="http://schemas.microsoft.com/office/word/2010/wordprocessingCanvas" xmlns:cx="http://schemas.microsoft.com/office/drawing/2014/chartex" xmlns:cx1="http://schemas.microsoft.com/office/drawing/2015/9/8/chartex" xmlns:cx2="http://schemas.microsoft.com/office/drawing/2015/10/21/chartex" xmlns:cx3="http://schemas.microsoft.com/office/drawing/2016/5/9/chartex" xmlns:cx4="http://schemas.microsoft.com/office/drawing/2016/5/10/chartex" xmlns:cx5="http://schemas.microsoft.com/office/drawing/2016/5/11/chartex" xmlns:cx6="http://schemas.microsoft.com/office/drawing/2016/5/12/chartex" xmlns:cx7="http://schemas.microsoft.com/office/drawing/2016/5/13/chartex" xmlns:cx8="http://schemas.microsoft.com/office/drawing/2016/5/14/chartex" xmlns:mc="http://schemas.openxmlformats.org/markup-compatibility/2006" xmlns:aink="http://schemas.microsoft.com/office/drawing/2016/ink" xmlns:am3d="http://schemas.microsoft.com/office/drawing/2017/model3d" xmlns:o="urn:schemas-microsoft-com:office:office" xmlns:oel="http://schemas.microsoft.com/office/2019/extlst" xmlns:r="http://schemas.openxmlformats.org/officeDocument/2006/relationships" xmlns:m="http://schemas.openxmlformats.org/officeDocument/2006/math" xmlns:v="urn:schemas-microsoft-com:vml" xmlns:wp14="http://schemas.microsoft.com/office/word/2010/wordprocessingDrawing" xmlns:wp="http://schemas.openxmlformats.org/drawingml/2006/wordprocessingDrawing" xmlns:w10="urn:schemas-microsoft-com:office:word" xmlns:w="http://schemas.openxmlformats.org/wordprocessingml/2006/main" xmlns:w14="http://schemas.microsoft.com/office/word/2010/wordml" xmlns:w15="http://schemas.microsoft.com/office/word/2012/wordml" xmlns:w16cex="http://schemas.microsoft.com/office/word/2018/wordml/cex" xmlns:w16cid="http://schemas.microsoft.com/office/word/2016/wordml/cid" xmlns:w16="http://schemas.microsoft.com/office/word/2018/wordml" xmlns:w16sdtdh="http://schemas.microsoft.com/office/word/2020/wordml/sdtdatahash" xmlns:w16se="http://schemas.microsoft.com/office/word/2015/wordml/symex" xmlns:wpg="http://schemas.microsoft.com/office/word/2010/wordprocessingGroup" xmlns:wpi="http://schemas.microsoft.com/office/word/2010/wordprocessingInk" xmlns:wne="http://schemas.microsoft.com/office/word/2006/wordml" xmlns:wps="http://schemas.microsoft.com/office/word/2010/wordprocessingShape" mc:Ignorable="w14 w15 w16se w16cid w16 w16cex w16sdtdh wp14">
+<w:endnotes xmlns:wpc="http://schemas.microsoft.com/office/word/2010/wordprocessingCanvas" xmlns:cx="http://schemas.microsoft.com/office/drawing/2014/chartex" xmlns:cx1="http://schemas.microsoft.com/office/drawing/2015/9/8/chartex" xmlns:cx2="http://schemas.microsoft.com/office/drawing/2015/10/21/chartex" xmlns:cx3="http://schemas.microsoft.com/office/drawing/2016/5/9/chartex" xmlns:cx4="http://schemas.microsoft.com/office/drawing/2016/5/10/chartex" xmlns:cx5="http://schemas.microsoft.com/office/drawing/2016/5/11/chartex" xmlns:cx6="http://schemas.microsoft.com/office/drawing/2016/5/12/chartex" xmlns:cx7="http://schemas.microsoft.com/office/drawing/2016/5/13/chartex" xmlns:cx8="http://schemas.microsoft.com/office/drawing/2016/5/14/chartex" xmlns:mc="http://schemas.openxmlformats.org/markup-compatibility/2006" xmlns:aink="http://schemas.microsoft.com/office/drawing/2016/ink" xmlns:am3d="http://schemas.microsoft.com/office/drawing/2017/model3d" xmlns:o="urn:schemas-microsoft-com:office:office" xmlns:r="http://schemas.openxmlformats.org/officeDocument/2006/relationships" xmlns:m="http://schemas.openxmlformats.org/officeDocument/2006/math" xmlns:v="urn:schemas-microsoft-com:vml" xmlns:wp14="http://schemas.microsoft.com/office/word/2010/wordprocessingDrawing" xmlns:wp="http://schemas.openxmlformats.org/drawingml/2006/wordprocessingDrawing" xmlns:w10="urn:schemas-microsoft-com:office:word" xmlns:w="http://schemas.openxmlformats.org/wordprocessingml/2006/main" xmlns:w14="http://schemas.microsoft.com/office/word/2010/wordml" xmlns:w15="http://schemas.microsoft.com/office/word/2012/wordml" xmlns:w16cid="http://schemas.microsoft.com/office/word/2016/wordml/cid" xmlns:w16se="http://schemas.microsoft.com/office/word/2015/wordml/symex" xmlns:wpg="http://schemas.microsoft.com/office/word/2010/wordprocessingGroup" xmlns:wpi="http://schemas.microsoft.com/office/word/2010/wordprocessingInk" xmlns:wne="http://schemas.microsoft.com/office/word/2006/wordml" xmlns:wps="http://schemas.microsoft.com/office/word/2010/wordprocessingShape" mc:Ignorable="w14 w15 w16se w16cid wp14">
   <w:endnote w:type="separator" w:id="-1">
     <w:p>
       <w:pPr>
@@ -4485,7 +4537,7 @@
 </file>
 
 <file path=word/footer1.xml><?xml version="1.0" encoding="utf-8"?>
-<w:ftr xmlns:wpc="http://schemas.microsoft.com/office/word/2010/wordprocessingCanvas" xmlns:cx="http://schemas.microsoft.com/office/drawing/2014/chartex" xmlns:cx1="http://schemas.microsoft.com/office/drawing/2015/9/8/chartex" xmlns:cx2="http://schemas.microsoft.com/office/drawing/2015/10/21/chartex" xmlns:cx3="http://schemas.microsoft.com/office/drawing/2016/5/9/chartex" xmlns:cx4="http://schemas.microsoft.com/office/drawing/2016/5/10/chartex" xmlns:cx5="http://schemas.microsoft.com/office/drawing/2016/5/11/chartex" xmlns:cx6="http://schemas.microsoft.com/office/drawing/2016/5/12/chartex" xmlns:cx7="http://schemas.microsoft.com/office/drawing/2016/5/13/chartex" xmlns:cx8="http://schemas.microsoft.com/office/drawing/2016/5/14/chartex" xmlns:mc="http://schemas.openxmlformats.org/markup-compatibility/2006" xmlns:aink="http://schemas.microsoft.com/office/drawing/2016/ink" xmlns:am3d="http://schemas.microsoft.com/office/drawing/2017/model3d" xmlns:o="urn:schemas-microsoft-com:office:office" xmlns:oel="http://schemas.microsoft.com/office/2019/extlst" xmlns:r="http://schemas.openxmlformats.org/officeDocument/2006/relationships" xmlns:m="http://schemas.openxmlformats.org/officeDocument/2006/math" xmlns:v="urn:schemas-microsoft-com:vml" xmlns:wp14="http://schemas.microsoft.com/office/word/2010/wordprocessingDrawing" xmlns:wp="http://schemas.openxmlformats.org/drawingml/2006/wordprocessingDrawing" xmlns:w10="urn:schemas-microsoft-com:office:word" xmlns:w="http://schemas.openxmlformats.org/wordprocessingml/2006/main" xmlns:w14="http://schemas.microsoft.com/office/word/2010/wordml" xmlns:w15="http://schemas.microsoft.com/office/word/2012/wordml" xmlns:w16cex="http://schemas.microsoft.com/office/word/2018/wordml/cex" xmlns:w16cid="http://schemas.microsoft.com/office/word/2016/wordml/cid" xmlns:w16="http://schemas.microsoft.com/office/word/2018/wordml" xmlns:w16sdtdh="http://schemas.microsoft.com/office/word/2020/wordml/sdtdatahash" xmlns:w16se="http://schemas.microsoft.com/office/word/2015/wordml/symex" xmlns:wpg="http://schemas.microsoft.com/office/word/2010/wordprocessingGroup" xmlns:wpi="http://schemas.microsoft.com/office/word/2010/wordprocessingInk" xmlns:wne="http://schemas.microsoft.com/office/word/2006/wordml" xmlns:wps="http://schemas.microsoft.com/office/word/2010/wordprocessingShape" mc:Ignorable="w14 w15 w16se w16cid w16 w16cex w16sdtdh wp14">
+<w:ftr xmlns:wpc="http://schemas.microsoft.com/office/word/2010/wordprocessingCanvas" xmlns:cx="http://schemas.microsoft.com/office/drawing/2014/chartex" xmlns:cx1="http://schemas.microsoft.com/office/drawing/2015/9/8/chartex" xmlns:cx2="http://schemas.microsoft.com/office/drawing/2015/10/21/chartex" xmlns:cx3="http://schemas.microsoft.com/office/drawing/2016/5/9/chartex" xmlns:cx4="http://schemas.microsoft.com/office/drawing/2016/5/10/chartex" xmlns:cx5="http://schemas.microsoft.com/office/drawing/2016/5/11/chartex" xmlns:cx6="http://schemas.microsoft.com/office/drawing/2016/5/12/chartex" xmlns:cx7="http://schemas.microsoft.com/office/drawing/2016/5/13/chartex" xmlns:cx8="http://schemas.microsoft.com/office/drawing/2016/5/14/chartex" xmlns:mc="http://schemas.openxmlformats.org/markup-compatibility/2006" xmlns:aink="http://schemas.microsoft.com/office/drawing/2016/ink" xmlns:am3d="http://schemas.microsoft.com/office/drawing/2017/model3d" xmlns:o="urn:schemas-microsoft-com:office:office" xmlns:r="http://schemas.openxmlformats.org/officeDocument/2006/relationships" xmlns:m="http://schemas.openxmlformats.org/officeDocument/2006/math" xmlns:v="urn:schemas-microsoft-com:vml" xmlns:wp14="http://schemas.microsoft.com/office/word/2010/wordprocessingDrawing" xmlns:wp="http://schemas.openxmlformats.org/drawingml/2006/wordprocessingDrawing" xmlns:w10="urn:schemas-microsoft-com:office:word" xmlns:w="http://schemas.openxmlformats.org/wordprocessingml/2006/main" xmlns:w14="http://schemas.microsoft.com/office/word/2010/wordml" xmlns:w15="http://schemas.microsoft.com/office/word/2012/wordml" xmlns:w16cid="http://schemas.microsoft.com/office/word/2016/wordml/cid" xmlns:w16se="http://schemas.microsoft.com/office/word/2015/wordml/symex" xmlns:wpg="http://schemas.microsoft.com/office/word/2010/wordprocessingGroup" xmlns:wpi="http://schemas.microsoft.com/office/word/2010/wordprocessingInk" xmlns:wne="http://schemas.microsoft.com/office/word/2006/wordml" xmlns:wps="http://schemas.microsoft.com/office/word/2010/wordprocessingShape" mc:Ignorable="w14 w15 w16se w16cid wp14">
   <w:tbl>
     <w:tblPr>
       <w:tblW w:w="0" w:type="auto"/>
@@ -4543,7 +4595,7 @@
 </file>
 
 <file path=word/footnotes.xml><?xml version="1.0" encoding="utf-8"?>
-<w:footnotes xmlns:wpc="http://schemas.microsoft.com/office/word/2010/wordprocessingCanvas" xmlns:cx="http://schemas.microsoft.com/office/drawing/2014/chartex" xmlns:cx1="http://schemas.microsoft.com/office/drawing/2015/9/8/chartex" xmlns:cx2="http://schemas.microsoft.com/office/drawing/2015/10/21/chartex" xmlns:cx3="http://schemas.microsoft.com/office/drawing/2016/5/9/chartex" xmlns:cx4="http://schemas.microsoft.com/office/drawing/2016/5/10/chartex" xmlns:cx5="http://schemas.microsoft.com/office/drawing/2016/5/11/chartex" xmlns:cx6="http://schemas.microsoft.com/office/drawing/2016/5/12/chartex" xmlns:cx7="http://schemas.microsoft.com/office/drawing/2016/5/13/chartex" xmlns:cx8="http://schemas.microsoft.com/office/drawing/2016/5/14/chartex" xmlns:mc="http://schemas.openxmlformats.org/markup-compatibility/2006" xmlns:aink="http://schemas.microsoft.com/office/drawing/2016/ink" xmlns:am3d="http://schemas.microsoft.com/office/drawing/2017/model3d" xmlns:o="urn:schemas-microsoft-com:office:office" xmlns:oel="http://schemas.microsoft.com/office/2019/extlst" xmlns:r="http://schemas.openxmlformats.org/officeDocument/2006/relationships" xmlns:m="http://schemas.openxmlformats.org/officeDocument/2006/math" xmlns:v="urn:schemas-microsoft-com:vml" xmlns:wp14="http://schemas.microsoft.com/office/word/2010/wordprocessingDrawing" xmlns:wp="http://schemas.openxmlformats.org/drawingml/2006/wordprocessingDrawing" xmlns:w10="urn:schemas-microsoft-com:office:word" xmlns:w="http://schemas.openxmlformats.org/wordprocessingml/2006/main" xmlns:w14="http://schemas.microsoft.com/office/word/2010/wordml" xmlns:w15="http://schemas.microsoft.com/office/word/2012/wordml" xmlns:w16cex="http://schemas.microsoft.com/office/word/2018/wordml/cex" xmlns:w16cid="http://schemas.microsoft.com/office/word/2016/wordml/cid" xmlns:w16="http://schemas.microsoft.com/office/word/2018/wordml" xmlns:w16sdtdh="http://schemas.microsoft.com/office/word/2020/wordml/sdtdatahash" xmlns:w16se="http://schemas.microsoft.com/office/word/2015/wordml/symex" xmlns:wpg="http://schemas.microsoft.com/office/word/2010/wordprocessingGroup" xmlns:wpi="http://schemas.microsoft.com/office/word/2010/wordprocessingInk" xmlns:wne="http://schemas.microsoft.com/office/word/2006/wordml" xmlns:wps="http://schemas.microsoft.com/office/word/2010/wordprocessingShape" mc:Ignorable="w14 w15 w16se w16cid w16 w16cex w16sdtdh wp14">
+<w:footnotes xmlns:wpc="http://schemas.microsoft.com/office/word/2010/wordprocessingCanvas" xmlns:cx="http://schemas.microsoft.com/office/drawing/2014/chartex" xmlns:cx1="http://schemas.microsoft.com/office/drawing/2015/9/8/chartex" xmlns:cx2="http://schemas.microsoft.com/office/drawing/2015/10/21/chartex" xmlns:cx3="http://schemas.microsoft.com/office/drawing/2016/5/9/chartex" xmlns:cx4="http://schemas.microsoft.com/office/drawing/2016/5/10/chartex" xmlns:cx5="http://schemas.microsoft.com/office/drawing/2016/5/11/chartex" xmlns:cx6="http://schemas.microsoft.com/office/drawing/2016/5/12/chartex" xmlns:cx7="http://schemas.microsoft.com/office/drawing/2016/5/13/chartex" xmlns:cx8="http://schemas.microsoft.com/office/drawing/2016/5/14/chartex" xmlns:mc="http://schemas.openxmlformats.org/markup-compatibility/2006" xmlns:aink="http://schemas.microsoft.com/office/drawing/2016/ink" xmlns:am3d="http://schemas.microsoft.com/office/drawing/2017/model3d" xmlns:o="urn:schemas-microsoft-com:office:office" xmlns:r="http://schemas.openxmlformats.org/officeDocument/2006/relationships" xmlns:m="http://schemas.openxmlformats.org/officeDocument/2006/math" xmlns:v="urn:schemas-microsoft-com:vml" xmlns:wp14="http://schemas.microsoft.com/office/word/2010/wordprocessingDrawing" xmlns:wp="http://schemas.openxmlformats.org/drawingml/2006/wordprocessingDrawing" xmlns:w10="urn:schemas-microsoft-com:office:word" xmlns:w="http://schemas.openxmlformats.org/wordprocessingml/2006/main" xmlns:w14="http://schemas.microsoft.com/office/word/2010/wordml" xmlns:w15="http://schemas.microsoft.com/office/word/2012/wordml" xmlns:w16cid="http://schemas.microsoft.com/office/word/2016/wordml/cid" xmlns:w16se="http://schemas.microsoft.com/office/word/2015/wordml/symex" xmlns:wpg="http://schemas.microsoft.com/office/word/2010/wordprocessingGroup" xmlns:wpi="http://schemas.microsoft.com/office/word/2010/wordprocessingInk" xmlns:wne="http://schemas.microsoft.com/office/word/2006/wordml" xmlns:wps="http://schemas.microsoft.com/office/word/2010/wordprocessingShape" mc:Ignorable="w14 w15 w16se w16cid wp14">
   <w:footnote w:type="separator" w:id="-1">
     <w:p>
       <w:pPr>
@@ -4575,7 +4627,7 @@
 </file>
 
 <file path=word/header1.xml><?xml version="1.0" encoding="utf-8"?>
-<w:hdr xmlns:wpc="http://schemas.microsoft.com/office/word/2010/wordprocessingCanvas" xmlns:cx="http://schemas.microsoft.com/office/drawing/2014/chartex" xmlns:cx1="http://schemas.microsoft.com/office/drawing/2015/9/8/chartex" xmlns:cx2="http://schemas.microsoft.com/office/drawing/2015/10/21/chartex" xmlns:cx3="http://schemas.microsoft.com/office/drawing/2016/5/9/chartex" xmlns:cx4="http://schemas.microsoft.com/office/drawing/2016/5/10/chartex" xmlns:cx5="http://schemas.microsoft.com/office/drawing/2016/5/11/chartex" xmlns:cx6="http://schemas.microsoft.com/office/drawing/2016/5/12/chartex" xmlns:cx7="http://schemas.microsoft.com/office/drawing/2016/5/13/chartex" xmlns:cx8="http://schemas.microsoft.com/office/drawing/2016/5/14/chartex" xmlns:mc="http://schemas.openxmlformats.org/markup-compatibility/2006" xmlns:aink="http://schemas.microsoft.com/office/drawing/2016/ink" xmlns:am3d="http://schemas.microsoft.com/office/drawing/2017/model3d" xmlns:o="urn:schemas-microsoft-com:office:office" xmlns:oel="http://schemas.microsoft.com/office/2019/extlst" xmlns:r="http://schemas.openxmlformats.org/officeDocument/2006/relationships" xmlns:m="http://schemas.openxmlformats.org/officeDocument/2006/math" xmlns:v="urn:schemas-microsoft-com:vml" xmlns:wp14="http://schemas.microsoft.com/office/word/2010/wordprocessingDrawing" xmlns:wp="http://schemas.openxmlformats.org/drawingml/2006/wordprocessingDrawing" xmlns:w10="urn:schemas-microsoft-com:office:word" xmlns:w="http://schemas.openxmlformats.org/wordprocessingml/2006/main" xmlns:w14="http://schemas.microsoft.com/office/word/2010/wordml" xmlns:w15="http://schemas.microsoft.com/office/word/2012/wordml" xmlns:w16cex="http://schemas.microsoft.com/office/word/2018/wordml/cex" xmlns:w16cid="http://schemas.microsoft.com/office/word/2016/wordml/cid" xmlns:w16="http://schemas.microsoft.com/office/word/2018/wordml" xmlns:w16sdtdh="http://schemas.microsoft.com/office/word/2020/wordml/sdtdatahash" xmlns:w16se="http://schemas.microsoft.com/office/word/2015/wordml/symex" xmlns:wpg="http://schemas.microsoft.com/office/word/2010/wordprocessingGroup" xmlns:wpi="http://schemas.microsoft.com/office/word/2010/wordprocessingInk" xmlns:wne="http://schemas.microsoft.com/office/word/2006/wordml" xmlns:wps="http://schemas.microsoft.com/office/word/2010/wordprocessingShape" mc:Ignorable="w14 w15 w16se w16cid w16 w16cex w16sdtdh wp14">
+<w:hdr xmlns:wpc="http://schemas.microsoft.com/office/word/2010/wordprocessingCanvas" xmlns:cx="http://schemas.microsoft.com/office/drawing/2014/chartex" xmlns:cx1="http://schemas.microsoft.com/office/drawing/2015/9/8/chartex" xmlns:cx2="http://schemas.microsoft.com/office/drawing/2015/10/21/chartex" xmlns:cx3="http://schemas.microsoft.com/office/drawing/2016/5/9/chartex" xmlns:cx4="http://schemas.microsoft.com/office/drawing/2016/5/10/chartex" xmlns:cx5="http://schemas.microsoft.com/office/drawing/2016/5/11/chartex" xmlns:cx6="http://schemas.microsoft.com/office/drawing/2016/5/12/chartex" xmlns:cx7="http://schemas.microsoft.com/office/drawing/2016/5/13/chartex" xmlns:cx8="http://schemas.microsoft.com/office/drawing/2016/5/14/chartex" xmlns:mc="http://schemas.openxmlformats.org/markup-compatibility/2006" xmlns:aink="http://schemas.microsoft.com/office/drawing/2016/ink" xmlns:am3d="http://schemas.microsoft.com/office/drawing/2017/model3d" xmlns:o="urn:schemas-microsoft-com:office:office" xmlns:r="http://schemas.openxmlformats.org/officeDocument/2006/relationships" xmlns:m="http://schemas.openxmlformats.org/officeDocument/2006/math" xmlns:v="urn:schemas-microsoft-com:vml" xmlns:wp14="http://schemas.microsoft.com/office/word/2010/wordprocessingDrawing" xmlns:wp="http://schemas.openxmlformats.org/drawingml/2006/wordprocessingDrawing" xmlns:w10="urn:schemas-microsoft-com:office:word" xmlns:w="http://schemas.openxmlformats.org/wordprocessingml/2006/main" xmlns:w14="http://schemas.microsoft.com/office/word/2010/wordml" xmlns:w15="http://schemas.microsoft.com/office/word/2012/wordml" xmlns:w16cid="http://schemas.microsoft.com/office/word/2016/wordml/cid" xmlns:w16se="http://schemas.microsoft.com/office/word/2015/wordml/symex" xmlns:wpg="http://schemas.microsoft.com/office/word/2010/wordprocessingGroup" xmlns:wpi="http://schemas.microsoft.com/office/word/2010/wordprocessingInk" xmlns:wne="http://schemas.microsoft.com/office/word/2006/wordml" xmlns:wps="http://schemas.microsoft.com/office/word/2010/wordprocessingShape" mc:Ignorable="w14 w15 w16se w16cid wp14">
   <w:tbl>
     <w:tblPr>
       <w:tblW w:w="0" w:type="auto"/>
@@ -4651,7 +4703,7 @@
 </file>
 
 <file path=word/numbering.xml><?xml version="1.0" encoding="utf-8"?>
-<w:numbering xmlns:wpc="http://schemas.microsoft.com/office/word/2010/wordprocessingCanvas" xmlns:cx="http://schemas.microsoft.com/office/drawing/2014/chartex" xmlns:cx1="http://schemas.microsoft.com/office/drawing/2015/9/8/chartex" xmlns:cx2="http://schemas.microsoft.com/office/drawing/2015/10/21/chartex" xmlns:cx3="http://schemas.microsoft.com/office/drawing/2016/5/9/chartex" xmlns:cx4="http://schemas.microsoft.com/office/drawing/2016/5/10/chartex" xmlns:cx5="http://schemas.microsoft.com/office/drawing/2016/5/11/chartex" xmlns:cx6="http://schemas.microsoft.com/office/drawing/2016/5/12/chartex" xmlns:cx7="http://schemas.microsoft.com/office/drawing/2016/5/13/chartex" xmlns:cx8="http://schemas.microsoft.com/office/drawing/2016/5/14/chartex" xmlns:mc="http://schemas.openxmlformats.org/markup-compatibility/2006" xmlns:aink="http://schemas.microsoft.com/office/drawing/2016/ink" xmlns:am3d="http://schemas.microsoft.com/office/drawing/2017/model3d" xmlns:o="urn:schemas-microsoft-com:office:office" xmlns:oel="http://schemas.microsoft.com/office/2019/extlst" xmlns:r="http://schemas.openxmlformats.org/officeDocument/2006/relationships" xmlns:m="http://schemas.openxmlformats.org/officeDocument/2006/math" xmlns:v="urn:schemas-microsoft-com:vml" xmlns:wp14="http://schemas.microsoft.com/office/word/2010/wordprocessingDrawing" xmlns:wp="http://schemas.openxmlformats.org/drawingml/2006/wordprocessingDrawing" xmlns:w10="urn:schemas-microsoft-com:office:word" xmlns:w="http://schemas.openxmlformats.org/wordprocessingml/2006/main" xmlns:w14="http://schemas.microsoft.com/office/word/2010/wordml" xmlns:w15="http://schemas.microsoft.com/office/word/2012/wordml" xmlns:w16cex="http://schemas.microsoft.com/office/word/2018/wordml/cex" xmlns:w16cid="http://schemas.microsoft.com/office/word/2016/wordml/cid" xmlns:w16="http://schemas.microsoft.com/office/word/2018/wordml" xmlns:w16sdtdh="http://schemas.microsoft.com/office/word/2020/wordml/sdtdatahash" xmlns:w16se="http://schemas.microsoft.com/office/word/2015/wordml/symex" xmlns:wpg="http://schemas.microsoft.com/office/word/2010/wordprocessingGroup" xmlns:wpi="http://schemas.microsoft.com/office/word/2010/wordprocessingInk" xmlns:wne="http://schemas.microsoft.com/office/word/2006/wordml" xmlns:wps="http://schemas.microsoft.com/office/word/2010/wordprocessingShape" mc:Ignorable="w14 w15 w16se w16cid w16 w16cex w16sdtdh wp14">
+<w:numbering xmlns:wpc="http://schemas.microsoft.com/office/word/2010/wordprocessingCanvas" xmlns:cx="http://schemas.microsoft.com/office/drawing/2014/chartex" xmlns:cx1="http://schemas.microsoft.com/office/drawing/2015/9/8/chartex" xmlns:cx2="http://schemas.microsoft.com/office/drawing/2015/10/21/chartex" xmlns:cx3="http://schemas.microsoft.com/office/drawing/2016/5/9/chartex" xmlns:cx4="http://schemas.microsoft.com/office/drawing/2016/5/10/chartex" xmlns:cx5="http://schemas.microsoft.com/office/drawing/2016/5/11/chartex" xmlns:cx6="http://schemas.microsoft.com/office/drawing/2016/5/12/chartex" xmlns:cx7="http://schemas.microsoft.com/office/drawing/2016/5/13/chartex" xmlns:cx8="http://schemas.microsoft.com/office/drawing/2016/5/14/chartex" xmlns:mc="http://schemas.openxmlformats.org/markup-compatibility/2006" xmlns:aink="http://schemas.microsoft.com/office/drawing/2016/ink" xmlns:am3d="http://schemas.microsoft.com/office/drawing/2017/model3d" xmlns:o="urn:schemas-microsoft-com:office:office" xmlns:r="http://schemas.openxmlformats.org/officeDocument/2006/relationships" xmlns:m="http://schemas.openxmlformats.org/officeDocument/2006/math" xmlns:v="urn:schemas-microsoft-com:vml" xmlns:wp14="http://schemas.microsoft.com/office/word/2010/wordprocessingDrawing" xmlns:wp="http://schemas.openxmlformats.org/drawingml/2006/wordprocessingDrawing" xmlns:w10="urn:schemas-microsoft-com:office:word" xmlns:w="http://schemas.openxmlformats.org/wordprocessingml/2006/main" xmlns:w14="http://schemas.microsoft.com/office/word/2010/wordml" xmlns:w15="http://schemas.microsoft.com/office/word/2012/wordml" xmlns:w16cid="http://schemas.microsoft.com/office/word/2016/wordml/cid" xmlns:w16se="http://schemas.microsoft.com/office/word/2015/wordml/symex" xmlns:wpg="http://schemas.microsoft.com/office/word/2010/wordprocessingGroup" xmlns:wpi="http://schemas.microsoft.com/office/word/2010/wordprocessingInk" xmlns:wne="http://schemas.microsoft.com/office/word/2006/wordml" xmlns:wps="http://schemas.microsoft.com/office/word/2010/wordprocessingShape" mc:Ignorable="w14 w15 w16se w16cid wp14">
   <w:abstractNum w:abstractNumId="0" w15:restartNumberingAfterBreak="0">
     <w:nsid w:val="1262606A"/>
     <w:multiLevelType w:val="hybridMultilevel"/>
@@ -5782,41 +5834,41 @@
       </w:rPr>
     </w:lvl>
   </w:abstractNum>
-  <w:num w:numId="1" w16cid:durableId="1893732111">
+  <w:num w:numId="1">
     <w:abstractNumId w:val="2"/>
   </w:num>
-  <w:num w:numId="2" w16cid:durableId="2136363650">
+  <w:num w:numId="2">
     <w:abstractNumId w:val="7"/>
   </w:num>
-  <w:num w:numId="3" w16cid:durableId="632910032">
+  <w:num w:numId="3">
     <w:abstractNumId w:val="4"/>
   </w:num>
-  <w:num w:numId="4" w16cid:durableId="1288852454">
+  <w:num w:numId="4">
     <w:abstractNumId w:val="1"/>
   </w:num>
-  <w:num w:numId="5" w16cid:durableId="1265112178">
+  <w:num w:numId="5">
     <w:abstractNumId w:val="3"/>
   </w:num>
-  <w:num w:numId="6" w16cid:durableId="554008359">
+  <w:num w:numId="6">
     <w:abstractNumId w:val="0"/>
   </w:num>
-  <w:num w:numId="7" w16cid:durableId="1455521453">
+  <w:num w:numId="7">
     <w:abstractNumId w:val="6"/>
   </w:num>
-  <w:num w:numId="8" w16cid:durableId="2019234915">
+  <w:num w:numId="8">
     <w:abstractNumId w:val="9"/>
   </w:num>
-  <w:num w:numId="9" w16cid:durableId="1110050261">
+  <w:num w:numId="9">
     <w:abstractNumId w:val="5"/>
   </w:num>
-  <w:num w:numId="10" w16cid:durableId="1611233372">
+  <w:num w:numId="10">
     <w:abstractNumId w:val="8"/>
   </w:num>
 </w:numbering>
 </file>
 
 <file path=word/styles.xml><?xml version="1.0" encoding="utf-8"?>
-<w:styles xmlns:mc="http://schemas.openxmlformats.org/markup-compatibility/2006" xmlns:r="http://schemas.openxmlformats.org/officeDocument/2006/relationships" xmlns:w="http://schemas.openxmlformats.org/wordprocessingml/2006/main" xmlns:w14="http://schemas.microsoft.com/office/word/2010/wordml" xmlns:w15="http://schemas.microsoft.com/office/word/2012/wordml" xmlns:w16cex="http://schemas.microsoft.com/office/word/2018/wordml/cex" xmlns:w16cid="http://schemas.microsoft.com/office/word/2016/wordml/cid" xmlns:w16="http://schemas.microsoft.com/office/word/2018/wordml" xmlns:w16sdtdh="http://schemas.microsoft.com/office/word/2020/wordml/sdtdatahash" xmlns:w16se="http://schemas.microsoft.com/office/word/2015/wordml/symex" mc:Ignorable="w14 w15 w16se w16cid w16 w16cex w16sdtdh">
+<w:styles xmlns:mc="http://schemas.openxmlformats.org/markup-compatibility/2006" xmlns:r="http://schemas.openxmlformats.org/officeDocument/2006/relationships" xmlns:w="http://schemas.openxmlformats.org/wordprocessingml/2006/main" xmlns:w14="http://schemas.microsoft.com/office/word/2010/wordml" xmlns:w15="http://schemas.microsoft.com/office/word/2012/wordml" xmlns:w16cid="http://schemas.microsoft.com/office/word/2016/wordml/cid" xmlns:w16se="http://schemas.microsoft.com/office/word/2015/wordml/symex" mc:Ignorable="w14 w15 w16se w16cid">
   <w:docDefaults>
     <w:rPrDefault>
       <w:rPr>
@@ -5832,7 +5884,7 @@
       </w:pPr>
     </w:pPrDefault>
   </w:docDefaults>
-  <w:latentStyles w:defLockedState="0" w:defUIPriority="99" w:defSemiHidden="0" w:defUnhideWhenUsed="0" w:defQFormat="0" w:count="376">
+  <w:latentStyles w:defLockedState="0" w:defUIPriority="99" w:defSemiHidden="0" w:defUnhideWhenUsed="0" w:defQFormat="0" w:count="375">
     <w:lsdException w:name="Normal" w:uiPriority="0" w:qFormat="1"/>
     <w:lsdException w:name="heading 1" w:uiPriority="9" w:qFormat="1"/>
     <w:lsdException w:name="heading 2" w:semiHidden="1" w:uiPriority="9" w:unhideWhenUsed="1" w:qFormat="1"/>
@@ -6208,7 +6260,6 @@
     <w:lsdException w:name="Smart Hyperlink" w:semiHidden="1" w:unhideWhenUsed="1"/>
     <w:lsdException w:name="Hashtag" w:semiHidden="1" w:unhideWhenUsed="1"/>
     <w:lsdException w:name="Unresolved Mention" w:semiHidden="1" w:unhideWhenUsed="1"/>
-    <w:lsdException w:name="Smart Link" w:semiHidden="1" w:unhideWhenUsed="1"/>
   </w:latentStyles>
   <w:style w:type="paragraph" w:default="1" w:styleId="Normale">
     <w:name w:val="Normal"/>
@@ -6966,6 +7017,18 @@
     <w:rPr>
       <w:color w:val="605E5C"/>
       <w:shd w:val="clear" w:color="auto" w:fill="E1DFDD"/>
+    </w:rPr>
+  </w:style>
+  <w:style w:type="character" w:styleId="Collegamentovisitato">
+    <w:name w:val="FollowedHyperlink"/>
+    <w:basedOn w:val="Carpredefinitoparagrafo"/>
+    <w:uiPriority w:val="99"/>
+    <w:semiHidden/>
+    <w:unhideWhenUsed/>
+    <w:rsid w:val="0047736E"/>
+    <w:rPr>
+      <w:color w:val="954F72" w:themeColor="followedHyperlink"/>
+      <w:u w:val="single"/>
     </w:rPr>
   </w:style>
 </w:styles>
